--- a/3_Documents/src/3-05_Add_ArduBlock_Arduino_IDE.docx
+++ b/3_Documents/src/3-05_Add_ArduBlock_Arduino_IDE.docx
@@ -1,16 +1,16 @@
 
 <file path=word/document.xml><?xml version="1.0" encoding="utf-8"?>
-<w:document xmlns:wpc="http://schemas.microsoft.com/office/word/2010/wordprocessingCanvas" xmlns:cx="http://schemas.microsoft.com/office/drawing/2014/chartex" xmlns:cx1="http://schemas.microsoft.com/office/drawing/2015/9/8/chartex" xmlns:cx2="http://schemas.microsoft.com/office/drawing/2015/10/21/chartex" xmlns:cx3="http://schemas.microsoft.com/office/drawing/2016/5/9/chartex" xmlns:cx4="http://schemas.microsoft.com/office/drawing/2016/5/10/chartex" xmlns:cx5="http://schemas.microsoft.com/office/drawing/2016/5/11/chartex" xmlns:cx6="http://schemas.microsoft.com/office/drawing/2016/5/12/chartex" xmlns:cx7="http://schemas.microsoft.com/office/drawing/2016/5/13/chartex" xmlns:cx8="http://schemas.microsoft.com/office/drawing/2016/5/14/chartex" xmlns:mc="http://schemas.openxmlformats.org/markup-compatibility/2006" xmlns:aink="http://schemas.microsoft.com/office/drawing/2016/ink" xmlns:am3d="http://schemas.microsoft.com/office/drawing/2017/model3d" xmlns:o="urn:schemas-microsoft-com:office:office" xmlns:r="http://schemas.openxmlformats.org/officeDocument/2006/relationships" xmlns:m="http://schemas.openxmlformats.org/officeDocument/2006/math" xmlns:v="urn:schemas-microsoft-com:vml" xmlns:wp14="http://schemas.microsoft.com/office/word/2010/wordprocessingDrawing" xmlns:wp="http://schemas.openxmlformats.org/drawingml/2006/wordprocessingDrawing" xmlns:w10="urn:schemas-microsoft-com:office:word" xmlns:w="http://schemas.openxmlformats.org/wordprocessingml/2006/main" xmlns:w14="http://schemas.microsoft.com/office/word/2010/wordml" xmlns:w15="http://schemas.microsoft.com/office/word/2012/wordml" xmlns:w16cex="http://schemas.microsoft.com/office/word/2018/wordml/cex" xmlns:w16cid="http://schemas.microsoft.com/office/word/2016/wordml/cid" xmlns:w16="http://schemas.microsoft.com/office/word/2018/wordml" xmlns:w16se="http://schemas.microsoft.com/office/word/2015/wordml/symex" xmlns:wpg="http://schemas.microsoft.com/office/word/2010/wordprocessingGroup" xmlns:wpi="http://schemas.microsoft.com/office/word/2010/wordprocessingInk" xmlns:wne="http://schemas.microsoft.com/office/word/2006/wordml" xmlns:wps="http://schemas.microsoft.com/office/word/2010/wordprocessingShape" xmlns:a="http://schemas.openxmlformats.org/drawingml/2006/main" xmlns:pic="http://schemas.openxmlformats.org/drawingml/2006/picture" xmlns:a14="http://schemas.microsoft.com/office/drawing/2010/main" mc:Ignorable="w14 w15 w16se w16cid w16 w16cex wp14">
+<w:document xmlns:wpc="http://schemas.microsoft.com/office/word/2010/wordprocessingCanvas" xmlns:cx="http://schemas.microsoft.com/office/drawing/2014/chartex" xmlns:cx1="http://schemas.microsoft.com/office/drawing/2015/9/8/chartex" xmlns:cx2="http://schemas.microsoft.com/office/drawing/2015/10/21/chartex" xmlns:cx3="http://schemas.microsoft.com/office/drawing/2016/5/9/chartex" xmlns:cx4="http://schemas.microsoft.com/office/drawing/2016/5/10/chartex" xmlns:cx5="http://schemas.microsoft.com/office/drawing/2016/5/11/chartex" xmlns:cx6="http://schemas.microsoft.com/office/drawing/2016/5/12/chartex" xmlns:cx7="http://schemas.microsoft.com/office/drawing/2016/5/13/chartex" xmlns:cx8="http://schemas.microsoft.com/office/drawing/2016/5/14/chartex" xmlns:mc="http://schemas.openxmlformats.org/markup-compatibility/2006" xmlns:aink="http://schemas.microsoft.com/office/drawing/2016/ink" xmlns:am3d="http://schemas.microsoft.com/office/drawing/2017/model3d" xmlns:o="urn:schemas-microsoft-com:office:office" xmlns:oel="http://schemas.microsoft.com/office/2019/extlst" xmlns:r="http://schemas.openxmlformats.org/officeDocument/2006/relationships" xmlns:m="http://schemas.openxmlformats.org/officeDocument/2006/math" xmlns:v="urn:schemas-microsoft-com:vml" xmlns:wp14="http://schemas.microsoft.com/office/word/2010/wordprocessingDrawing" xmlns:wp="http://schemas.openxmlformats.org/drawingml/2006/wordprocessingDrawing" xmlns:w10="urn:schemas-microsoft-com:office:word" xmlns:w="http://schemas.openxmlformats.org/wordprocessingml/2006/main" xmlns:w14="http://schemas.microsoft.com/office/word/2010/wordml" xmlns:w15="http://schemas.microsoft.com/office/word/2012/wordml" xmlns:w16cex="http://schemas.microsoft.com/office/word/2018/wordml/cex" xmlns:w16cid="http://schemas.microsoft.com/office/word/2016/wordml/cid" xmlns:w16="http://schemas.microsoft.com/office/word/2018/wordml" xmlns:w16sdtdh="http://schemas.microsoft.com/office/word/2020/wordml/sdtdatahash" xmlns:w16se="http://schemas.microsoft.com/office/word/2015/wordml/symex" xmlns:wpg="http://schemas.microsoft.com/office/word/2010/wordprocessingGroup" xmlns:wpi="http://schemas.microsoft.com/office/word/2010/wordprocessingInk" xmlns:wne="http://schemas.microsoft.com/office/word/2006/wordml" xmlns:wps="http://schemas.microsoft.com/office/word/2010/wordprocessingShape" mc:Ignorable="w14 w15 w16se w16cid w16 w16cex w16sdtdh wp14">
   <w:body>
     <w:p/>
     <w:tbl>
       <w:tblPr>
         <w:tblW w:w="0" w:type="auto"/>
         <w:tblBorders>
-          <w:top w:val="double" w:color="auto" w:sz="4" w:space="0"/>
-          <w:left w:val="double" w:color="auto" w:sz="4" w:space="0"/>
-          <w:bottom w:val="double" w:color="auto" w:sz="4" w:space="0"/>
-          <w:right w:val="double" w:color="auto" w:sz="4" w:space="0"/>
+          <w:top w:val="double" w:sz="4" w:space="0" w:color="auto"/>
+          <w:left w:val="double" w:sz="4" w:space="0" w:color="auto"/>
+          <w:bottom w:val="double" w:sz="4" w:space="0" w:color="auto"/>
+          <w:right w:val="double" w:sz="4" w:space="0" w:color="auto"/>
         </w:tblBorders>
         <w:tblLook w:val="04A0" w:firstRow="1" w:lastRow="0" w:firstColumn="1" w:lastColumn="0" w:noHBand="0" w:noVBand="1"/>
       </w:tblPr>
@@ -24,30 +24,32 @@
           <w:tcPr>
             <w:tcW w:w="2333" w:type="dxa"/>
             <w:shd w:val="clear" w:color="auto" w:fill="auto"/>
-            <w:tcMar/>
           </w:tcPr>
           <w:p>
-            <w:bookmarkStart w:name="_Hlk33633380" w:id="0"/>
+            <w:bookmarkStart w:id="0" w:name="_Hlk33633380"/>
             <w:bookmarkEnd w:id="0"/>
             <w:r>
+              <w:rPr>
+                <w:noProof/>
+              </w:rPr>
               <w:drawing>
-                <wp:inline wp14:editId="40231757" wp14:anchorId="59842438">
+                <wp:inline distT="0" distB="0" distL="0" distR="0" wp14:anchorId="59842438" wp14:editId="40231757">
                   <wp:extent cx="1085850" cy="1390650"/>
                   <wp:effectExtent l="0" t="0" r="0" b="0"/>
-                  <wp:docPr id="4" name="Imagem 4" title=""/>
+                  <wp:docPr id="4" name="Imagem 4"/>
                   <wp:cNvGraphicFramePr>
-                    <a:graphicFrameLocks noChangeAspect="1"/>
+                    <a:graphicFrameLocks xmlns:a="http://schemas.openxmlformats.org/drawingml/2006/main" noChangeAspect="1"/>
                   </wp:cNvGraphicFramePr>
-                  <a:graphic>
+                  <a:graphic xmlns:a="http://schemas.openxmlformats.org/drawingml/2006/main">
                     <a:graphicData uri="http://schemas.openxmlformats.org/drawingml/2006/picture">
-                      <pic:pic>
+                      <pic:pic xmlns:pic="http://schemas.openxmlformats.org/drawingml/2006/picture">
                         <pic:nvPicPr>
                           <pic:cNvPr id="0" name="Imagem 4"/>
                           <pic:cNvPicPr/>
                         </pic:nvPicPr>
                         <pic:blipFill>
-                          <a:blip r:embed="Rfb5c8ccd0b864809">
-                            <a:extLst xmlns:a="http://schemas.openxmlformats.org/drawingml/2006/main">
+                          <a:blip r:embed="rId9" cstate="print">
+                            <a:extLst>
                               <a:ext uri="{28A0092B-C50C-407E-A947-70E740481C1C}">
                                 <a14:useLocalDpi xmlns:a14="http://schemas.microsoft.com/office/drawing/2010/main" val="0"/>
                               </a:ext>
@@ -58,7 +60,7 @@
                           </a:stretch>
                         </pic:blipFill>
                         <pic:spPr>
-                          <a:xfrm rot="0" flipH="0" flipV="0">
+                          <a:xfrm>
                             <a:off x="0" y="0"/>
                             <a:ext cx="1085850" cy="1390650"/>
                           </a:xfrm>
@@ -78,7 +80,6 @@
           <w:tcPr>
             <w:tcW w:w="3825" w:type="dxa"/>
             <w:shd w:val="clear" w:color="auto" w:fill="auto"/>
-            <w:tcMar/>
             <w:vAlign w:val="center"/>
           </w:tcPr>
           <w:p>
@@ -130,7 +131,6 @@
         <w:tc>
           <w:tcPr>
             <w:tcW w:w="2562" w:type="dxa"/>
-            <w:tcMar/>
           </w:tcPr>
           <w:p>
             <w:pPr>
@@ -144,24 +144,27 @@
               </w:rPr>
             </w:pPr>
             <w:r>
+              <w:rPr>
+                <w:noProof/>
+              </w:rPr>
               <w:drawing>
-                <wp:inline wp14:editId="462F7619" wp14:anchorId="4E61AF14">
+                <wp:inline distT="0" distB="0" distL="0" distR="0" wp14:anchorId="4E61AF14" wp14:editId="462F7619">
                   <wp:extent cx="1447800" cy="1447800"/>
                   <wp:effectExtent l="0" t="0" r="0" b="0"/>
-                  <wp:docPr id="5" name="Imagem 5" title=""/>
+                  <wp:docPr id="5" name="Imagem 5"/>
                   <wp:cNvGraphicFramePr>
-                    <a:graphicFrameLocks noChangeAspect="1"/>
+                    <a:graphicFrameLocks xmlns:a="http://schemas.openxmlformats.org/drawingml/2006/main" noChangeAspect="1"/>
                   </wp:cNvGraphicFramePr>
-                  <a:graphic>
+                  <a:graphic xmlns:a="http://schemas.openxmlformats.org/drawingml/2006/main">
                     <a:graphicData uri="http://schemas.openxmlformats.org/drawingml/2006/picture">
-                      <pic:pic>
+                      <pic:pic xmlns:pic="http://schemas.openxmlformats.org/drawingml/2006/picture">
                         <pic:nvPicPr>
                           <pic:cNvPr id="0" name="Imagem 5"/>
                           <pic:cNvPicPr/>
                         </pic:nvPicPr>
                         <pic:blipFill>
-                          <a:blip r:embed="R85ea95d8783f42ec">
-                            <a:extLst xmlns:a="http://schemas.openxmlformats.org/drawingml/2006/main">
+                          <a:blip r:embed="rId10" cstate="print">
+                            <a:extLst>
                               <a:ext uri="{28A0092B-C50C-407E-A947-70E740481C1C}">
                                 <a14:useLocalDpi xmlns:a14="http://schemas.microsoft.com/office/drawing/2010/main" val="0"/>
                               </a:ext>
@@ -172,7 +175,7 @@
                           </a:stretch>
                         </pic:blipFill>
                         <pic:spPr>
-                          <a:xfrm rot="0" flipH="0" flipV="0">
+                          <a:xfrm>
                             <a:off x="0" y="0"/>
                             <a:ext cx="1447800" cy="1447800"/>
                           </a:xfrm>
@@ -236,6 +239,7 @@
         </w:rPr>
         <w:t xml:space="preserve"> </w:t>
       </w:r>
+      <w:proofErr w:type="spellStart"/>
       <w:r>
         <w:rPr>
           <w:sz w:val="48"/>
@@ -243,6 +247,7 @@
         </w:rPr>
         <w:t>ArduBlock</w:t>
       </w:r>
+      <w:proofErr w:type="spellEnd"/>
       <w:r>
         <w:rPr>
           <w:sz w:val="48"/>
@@ -286,6 +291,16 @@
         </w:rPr>
         <w:t xml:space="preserve"> </w:t>
       </w:r>
+    </w:p>
+    <w:p>
+      <w:pPr>
+        <w:jc w:val="center"/>
+        <w:rPr>
+          <w:noProof/>
+          <w:sz w:val="48"/>
+          <w:szCs w:val="48"/>
+        </w:rPr>
+      </w:pPr>
     </w:p>
     <w:p>
       <w:pPr>
@@ -459,22 +474,6 @@
           </wp:anchor>
         </w:drawing>
       </w:r>
-      <w:r>
-        <w:rPr/>
-        <w:t/>
-      </w:r>
-      <w:r>
-        <w:rPr/>
-        <w:t/>
-      </w:r>
-      <w:r>
-        <w:rPr/>
-        <w:t/>
-      </w:r>
-      <w:r>
-        <w:rPr/>
-        <w:t/>
-      </w:r>
     </w:p>
     <w:p>
       <w:pPr>
@@ -563,6 +562,16 @@
           <w:noProof/>
           <w:sz w:val="48"/>
           <w:szCs w:val="48"/>
+        </w:rPr>
+      </w:pPr>
+    </w:p>
+    <w:p>
+      <w:pPr>
+        <w:spacing w:line="360" w:lineRule="auto"/>
+        <w:rPr>
+          <w:noProof/>
+          <w:sz w:val="22"/>
+          <w:szCs w:val="22"/>
         </w:rPr>
       </w:pPr>
     </w:p>
@@ -653,19 +662,37 @@
         <w:jc w:val="both"/>
         <w:rPr>
           <w:noProof/>
-          <w:sz w:val="22"/>
-          <w:szCs w:val="22"/>
-        </w:rPr>
-      </w:pPr>
-      <w:hyperlink w:history="1" r:id="rId13">
+          <w:sz w:val="24"/>
+          <w:szCs w:val="24"/>
+        </w:rPr>
+      </w:pPr>
+      <w:hyperlink r:id="rId13" w:history="1">
         <w:r>
           <w:rPr>
             <w:rStyle w:val="Hiperligao"/>
             <w:noProof/>
-            <w:sz w:val="22"/>
-            <w:szCs w:val="22"/>
+            <w:sz w:val="24"/>
+            <w:szCs w:val="24"/>
           </w:rPr>
-          <w:t>https://youtu.be/oaflX_1ZpHQ</w:t>
+          <w:t>https://youtu.be/oaflX_1Z</w:t>
+        </w:r>
+        <w:r>
+          <w:rPr>
+            <w:rStyle w:val="Hiperligao"/>
+            <w:noProof/>
+            <w:sz w:val="24"/>
+            <w:szCs w:val="24"/>
+          </w:rPr>
+          <w:t>p</w:t>
+        </w:r>
+        <w:r>
+          <w:rPr>
+            <w:rStyle w:val="Hiperligao"/>
+            <w:noProof/>
+            <w:sz w:val="24"/>
+            <w:szCs w:val="24"/>
+          </w:rPr>
+          <w:t>HQ</w:t>
         </w:r>
       </w:hyperlink>
     </w:p>
@@ -681,16 +708,7 @@
         </w:rPr>
       </w:pPr>
     </w:p>
-    <w:p>
-      <w:r>
-        <w:rPr>
-          <w:noProof/>
-          <w:sz w:val="22"/>
-          <w:szCs w:val="22"/>
-        </w:rPr>
-        <w:br w:type="page"/>
-      </w:r>
-    </w:p>
+    <w:p/>
     <w:p>
       <w:pPr>
         <w:rPr>
@@ -711,13 +729,17 @@
         <w:rPr>
           <w:b/>
           <w:bCs/>
-        </w:rPr>
-      </w:pPr>
-      <w:bookmarkStart w:name="_Toc62739230" w:id="1"/>
+          <w:sz w:val="24"/>
+          <w:szCs w:val="24"/>
+        </w:rPr>
+      </w:pPr>
+      <w:bookmarkStart w:id="1" w:name="_Toc62739230"/>
       <w:r>
         <w:rPr>
           <w:b/>
           <w:bCs/>
+          <w:sz w:val="24"/>
+          <w:szCs w:val="24"/>
         </w:rPr>
         <w:t xml:space="preserve">Instalação de </w:t>
       </w:r>
@@ -726,6 +748,8 @@
         <w:rPr>
           <w:b/>
           <w:bCs/>
+          <w:sz w:val="24"/>
+          <w:szCs w:val="24"/>
         </w:rPr>
         <w:t>Ardublocks</w:t>
       </w:r>
@@ -734,6 +758,8 @@
         <w:rPr>
           <w:b/>
           <w:bCs/>
+          <w:sz w:val="24"/>
+          <w:szCs w:val="24"/>
         </w:rPr>
         <w:t xml:space="preserve"> no Arduíno IDE</w:t>
       </w:r>
@@ -741,17 +767,33 @@
     </w:p>
     <w:p>
       <w:pPr>
-        <w:jc w:val="both"/>
-      </w:pPr>
-      <w:r>
+        <w:jc w:val="center"/>
+        <w:rPr>
+          <w:sz w:val="24"/>
+          <w:szCs w:val="24"/>
+        </w:rPr>
+      </w:pPr>
+      <w:r>
+        <w:rPr>
+          <w:sz w:val="24"/>
+          <w:szCs w:val="24"/>
+        </w:rPr>
         <w:t>Para programar facilmente o robô vamos utilizar uma ferramenta chamada “</w:t>
       </w:r>
       <w:proofErr w:type="spellStart"/>
       <w:r>
+        <w:rPr>
+          <w:sz w:val="24"/>
+          <w:szCs w:val="24"/>
+        </w:rPr>
         <w:t>Ardublocks</w:t>
       </w:r>
       <w:proofErr w:type="spellEnd"/>
       <w:r>
+        <w:rPr>
+          <w:sz w:val="24"/>
+          <w:szCs w:val="24"/>
+        </w:rPr>
         <w:t>”, que permite programar funções no robô com a simples ação de colocar blocos com um ordem específico fará uma ação, ou conjunto de ações, programadas para o robô, e para instalar isto é preciso seguir os seguintes passos.</w:t>
       </w:r>
     </w:p>
@@ -764,8 +806,16 @@
         </w:numPr>
         <w:spacing w:after="160" w:line="256" w:lineRule="auto"/>
         <w:jc w:val="both"/>
-      </w:pPr>
-      <w:r>
+        <w:rPr>
+          <w:sz w:val="24"/>
+          <w:szCs w:val="24"/>
+        </w:rPr>
+      </w:pPr>
+      <w:r>
+        <w:rPr>
+          <w:sz w:val="24"/>
+          <w:szCs w:val="24"/>
+        </w:rPr>
         <w:t>No link próximo, descarrega o ficheiro “ardublock-beta-20171028.jar”.</w:t>
       </w:r>
     </w:p>
@@ -773,12 +823,47 @@
       <w:pPr>
         <w:spacing w:after="160" w:line="256" w:lineRule="auto"/>
         <w:jc w:val="both"/>
-      </w:pPr>
-      <w:r>
-        <w:t xml:space="preserve">Link: </w:t>
-      </w:r>
-    </w:p>
-    <w:p w14:noSpellErr="1">
+        <w:rPr>
+          <w:sz w:val="24"/>
+          <w:szCs w:val="24"/>
+        </w:rPr>
+      </w:pPr>
+      <w:r>
+        <w:rPr>
+          <w:sz w:val="24"/>
+          <w:szCs w:val="24"/>
+        </w:rPr>
+        <w:t>Link:</w:t>
+      </w:r>
+      <w:r>
+        <w:rPr>
+          <w:sz w:val="24"/>
+          <w:szCs w:val="24"/>
+        </w:rPr>
+        <w:t xml:space="preserve"> </w:t>
+      </w:r>
+      <w:hyperlink r:id="rId14" w:history="1">
+        <w:r>
+          <w:rPr>
+            <w:rStyle w:val="Hiperligao"/>
+            <w:sz w:val="24"/>
+            <w:szCs w:val="24"/>
+          </w:rPr>
+          <w:t>https://github.com/Guilherme010101/iModBot/blob/ArduinoOTA/5_AduBlock/ardublock-beta-20200614.jar</w:t>
+        </w:r>
+      </w:hyperlink>
+    </w:p>
+    <w:p>
+      <w:pPr>
+        <w:spacing w:after="160" w:line="256" w:lineRule="auto"/>
+        <w:jc w:val="both"/>
+        <w:rPr>
+          <w:sz w:val="24"/>
+          <w:szCs w:val="24"/>
+        </w:rPr>
+      </w:pPr>
+    </w:p>
+    <w:p>
       <w:pPr>
         <w:keepNext/>
         <w:jc w:val="center"/>
@@ -856,7 +941,7 @@
               </wp:anchor>
             </w:drawing>
           </mc:Choice>
-          <mc:Fallback>
+          <mc:Fallback xmlns:a="http://schemas.openxmlformats.org/drawingml/2006/main" xmlns:pic="http://schemas.openxmlformats.org/drawingml/2006/picture" xmlns:a14="http://schemas.microsoft.com/office/drawing/2010/main">
             <w:pict>
               <v:rect id="Retângulo 1927146150" style="position:absolute;margin-left:44.7pt;margin-top:141.5pt;width:377.25pt;height:9.75pt;z-index:251662336;visibility:visible;mso-wrap-style:square;mso-width-percent:0;mso-height-percent:0;mso-wrap-distance-left:9pt;mso-wrap-distance-top:0;mso-wrap-distance-right:9pt;mso-wrap-distance-bottom:0;mso-position-horizontal:absolute;mso-position-horizontal-relative:text;mso-position-vertical:absolute;mso-position-vertical-relative:text;mso-width-percent:0;mso-height-percent:0;mso-width-relative:page;mso-height-relative:page;v-text-anchor:middle" o:spid="_x0000_s1026" filled="f" strokecolor="red" strokeweight="1pt" w14:anchorId="0BBDBA41" o:gfxdata="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"/>
             </w:pict>
@@ -885,7 +970,7 @@
                     </pic:cNvPicPr>
                   </pic:nvPicPr>
                   <pic:blipFill>
-                    <a:blip r:embed="rId14" cstate="print">
+                    <a:blip r:embed="rId15" cstate="print">
                       <a:extLst>
                         <a:ext uri="{28A0092B-C50C-407E-A947-70E740481C1C}">
                           <a14:useLocalDpi xmlns:a14="http://schemas.microsoft.com/office/drawing/2010/main" val="0"/>
@@ -926,32 +1011,86 @@
           <w:numId w:val="6"/>
         </w:numPr>
         <w:spacing w:after="160" w:line="256" w:lineRule="auto"/>
-        <w:jc w:val="center"/>
-      </w:pPr>
-      <w:r>
+        <w:jc w:val="both"/>
+        <w:rPr>
+          <w:sz w:val="24"/>
+          <w:szCs w:val="24"/>
+        </w:rPr>
+      </w:pPr>
+      <w:r>
+        <w:rPr>
+          <w:sz w:val="24"/>
+          <w:szCs w:val="24"/>
+        </w:rPr>
         <w:t>No Arduíno IDE, em Ficheiro, clicamos em “</w:t>
       </w:r>
       <w:proofErr w:type="spellStart"/>
       <w:r>
+        <w:rPr>
+          <w:sz w:val="24"/>
+          <w:szCs w:val="24"/>
+        </w:rPr>
         <w:t>Preferencias</w:t>
       </w:r>
       <w:proofErr w:type="spellEnd"/>
       <w:r>
+        <w:rPr>
+          <w:sz w:val="24"/>
+          <w:szCs w:val="24"/>
+        </w:rPr>
         <w:t>”</w:t>
       </w:r>
       <w:r>
         <w:rPr>
           <w:noProof/>
+          <w:sz w:val="24"/>
+          <w:szCs w:val="24"/>
         </w:rPr>
         <w:t xml:space="preserve"> </w:t>
       </w:r>
     </w:p>
-    <w:p w14:noSpellErr="1">
+    <w:p>
       <w:pPr>
         <w:spacing w:after="160" w:line="256" w:lineRule="auto"/>
         <w:ind w:left="720"/>
         <w:jc w:val="center"/>
       </w:pPr>
+    </w:p>
+    <w:p>
+      <w:pPr>
+        <w:spacing w:after="160" w:line="256" w:lineRule="auto"/>
+        <w:ind w:left="720"/>
+        <w:jc w:val="center"/>
+      </w:pPr>
+    </w:p>
+    <w:p>
+      <w:pPr>
+        <w:spacing w:after="160" w:line="256" w:lineRule="auto"/>
+        <w:ind w:left="720"/>
+        <w:jc w:val="center"/>
+      </w:pPr>
+    </w:p>
+    <w:p>
+      <w:pPr>
+        <w:keepNext/>
+      </w:pPr>
+    </w:p>
+    <w:p>
+      <w:pPr>
+        <w:keepNext/>
+      </w:pPr>
+    </w:p>
+    <w:p>
+      <w:pPr>
+        <w:keepNext/>
+        <w:jc w:val="center"/>
+      </w:pPr>
+    </w:p>
+    <w:p>
+      <w:pPr>
+        <w:keepNext/>
+        <w:jc w:val="center"/>
+      </w:pPr>
       <w:r>
         <w:rPr>
           <w:noProof/>
@@ -959,13 +1098,13 @@
         <mc:AlternateContent>
           <mc:Choice Requires="wps">
             <w:drawing>
-              <wp:anchor distT="0" distB="0" distL="114300" distR="114300" simplePos="0" relativeHeight="251663360" behindDoc="0" locked="0" layoutInCell="1" allowOverlap="1" wp14:anchorId="3B9CF00B" wp14:editId="5164DF70">
+              <wp:anchor distT="0" distB="0" distL="114300" distR="114300" simplePos="0" relativeHeight="251663360" behindDoc="0" locked="0" layoutInCell="1" allowOverlap="1" wp14:anchorId="3B9CF00B" wp14:editId="54CE3884">
                 <wp:simplePos x="0" y="0"/>
                 <wp:positionH relativeFrom="column">
-                  <wp:posOffset>1792605</wp:posOffset>
+                  <wp:posOffset>1556385</wp:posOffset>
                 </wp:positionH>
                 <wp:positionV relativeFrom="paragraph">
-                  <wp:posOffset>1616710</wp:posOffset>
+                  <wp:posOffset>1609725</wp:posOffset>
                 </wp:positionV>
                 <wp:extent cx="1447165" cy="142875"/>
                 <wp:effectExtent l="0" t="0" r="19685" b="28575"/>
@@ -1027,7 +1166,7 @@
           </mc:Choice>
           <mc:Fallback>
             <w:pict>
-              <v:rect id="Retângulo 1927146149" style="position:absolute;margin-left:141.15pt;margin-top:127.3pt;width:113.95pt;height:11.25pt;z-index:251663360;visibility:visible;mso-wrap-style:square;mso-width-percent:0;mso-height-percent:0;mso-wrap-distance-left:9pt;mso-wrap-distance-top:0;mso-wrap-distance-right:9pt;mso-wrap-distance-bottom:0;mso-position-horizontal:absolute;mso-position-horizontal-relative:text;mso-position-vertical:absolute;mso-position-vertical-relative:text;mso-width-percent:0;mso-height-percent:0;mso-width-relative:page;mso-height-relative:page;v-text-anchor:middle" o:spid="_x0000_s1026" filled="f" strokecolor="red" strokeweight="1pt" w14:anchorId="3E00B0BD" o:gfxdata="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"/>
+              <v:rect w14:anchorId="5E627EB6" id="Retângulo 1927146149" o:spid="_x0000_s1026" style="position:absolute;margin-left:122.55pt;margin-top:126.75pt;width:113.95pt;height:11.25pt;z-index:251663360;visibility:visible;mso-wrap-style:square;mso-width-percent:0;mso-height-percent:0;mso-wrap-distance-left:9pt;mso-wrap-distance-top:0;mso-wrap-distance-right:9pt;mso-wrap-distance-bottom:0;mso-position-horizontal:absolute;mso-position-horizontal-relative:text;mso-position-vertical:absolute;mso-position-vertical-relative:text;mso-width-percent:0;mso-height-percent:0;mso-width-relative:page;mso-height-relative:page;v-text-anchor:middle" o:gfxdata="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" filled="f" strokecolor="red" strokeweight="1pt"/>
             </w:pict>
           </mc:Fallback>
         </mc:AlternateContent>
@@ -1037,7 +1176,7 @@
           <w:noProof/>
         </w:rPr>
         <w:drawing>
-          <wp:inline distT="0" distB="0" distL="0" distR="0" wp14:anchorId="190AFF2A" wp14:editId="55EBB43D">
+          <wp:inline distT="0" distB="0" distL="0" distR="0" wp14:anchorId="43CB1ACF" wp14:editId="61D045A6">
             <wp:extent cx="2619375" cy="2600325"/>
             <wp:effectExtent l="0" t="0" r="9525" b="9525"/>
             <wp:docPr id="26" name="Imagem 26"/>
@@ -1054,7 +1193,7 @@
                     </pic:cNvPicPr>
                   </pic:nvPicPr>
                   <pic:blipFill>
-                    <a:blip r:embed="rId15">
+                    <a:blip r:embed="rId16">
                       <a:extLst>
                         <a:ext uri="{28A0092B-C50C-407E-A947-70E740481C1C}">
                           <a14:useLocalDpi xmlns:a14="http://schemas.microsoft.com/office/drawing/2010/main" val="0"/>
@@ -1088,86 +1227,38 @@
     </w:p>
     <w:p>
       <w:pPr>
-        <w:keepNext/>
-        <w:jc w:val="center"/>
-      </w:pPr>
-    </w:p>
-    <w:p>
-      <w:pPr>
-        <w:keepNext/>
-        <w:jc w:val="center"/>
-      </w:pPr>
-    </w:p>
-    <w:p>
-      <w:pPr>
-        <w:keepNext/>
-      </w:pPr>
-    </w:p>
-    <w:p>
-      <w:pPr>
-        <w:keepNext/>
-        <w:jc w:val="center"/>
-      </w:pPr>
-    </w:p>
-    <w:p>
-      <w:pPr>
-        <w:keepNext/>
-        <w:jc w:val="center"/>
-      </w:pPr>
-    </w:p>
-    <w:p>
-      <w:pPr>
-        <w:keepNext/>
-        <w:jc w:val="center"/>
-      </w:pPr>
-    </w:p>
-    <w:p>
-      <w:pPr>
-        <w:keepNext/>
-        <w:jc w:val="center"/>
-      </w:pPr>
-    </w:p>
-    <w:p>
-      <w:pPr>
-        <w:keepNext/>
-        <w:jc w:val="center"/>
-      </w:pPr>
-    </w:p>
-    <w:p>
-      <w:pPr>
-        <w:keepNext/>
-        <w:jc w:val="center"/>
-      </w:pPr>
-    </w:p>
-    <w:p>
-      <w:pPr>
-        <w:keepNext/>
-      </w:pPr>
-    </w:p>
-    <w:p>
-      <w:pPr>
         <w:pStyle w:val="PargrafodaLista"/>
         <w:numPr>
           <w:ilvl w:val="0"/>
           <w:numId w:val="6"/>
         </w:numPr>
-        <w:spacing w:after="160" w:line="256" w:lineRule="auto"/>
+        <w:spacing w:line="256" w:lineRule="auto"/>
         <w:jc w:val="both"/>
       </w:pPr>
       <w:r>
-        <w:t xml:space="preserve">Procuramos o endereço amostrado na figura </w:t>
-      </w:r>
-      <w:r>
-        <w:t>seguinte</w:t>
-      </w:r>
-      <w:r>
-        <w:t xml:space="preserve"> e nas pastas do seu computador</w:t>
-      </w:r>
-      <w:r>
+        <w:rPr>
+          <w:sz w:val="24"/>
+          <w:szCs w:val="24"/>
+        </w:rPr>
+        <w:t>Procuramos o endereço amostrado na figura seguinte e nas pastas do seu computador</w:t>
+      </w:r>
+      <w:r>
+        <w:rPr>
+          <w:sz w:val="24"/>
+          <w:szCs w:val="24"/>
+        </w:rPr>
         <w:t>.</w:t>
       </w:r>
     </w:p>
-    <w:p w14:noSpellErr="1">
+    <w:p>
+      <w:pPr>
+        <w:pStyle w:val="PargrafodaLista"/>
+        <w:spacing w:line="256" w:lineRule="auto"/>
+        <w:ind w:left="1080"/>
+        <w:jc w:val="both"/>
+      </w:pPr>
+    </w:p>
+    <w:p>
       <w:pPr>
         <w:keepNext/>
         <w:jc w:val="both"/>
@@ -1176,7 +1267,6 @@
         <w:rPr>
           <w:noProof/>
         </w:rPr>
-        <w:lastRenderedPageBreak/>
         <mc:AlternateContent>
           <mc:Choice Requires="wps">
             <w:drawing>
@@ -1246,7 +1336,7 @@
               </wp:anchor>
             </w:drawing>
           </mc:Choice>
-          <mc:Fallback>
+          <mc:Fallback xmlns:a="http://schemas.openxmlformats.org/drawingml/2006/main" xmlns:pic="http://schemas.openxmlformats.org/drawingml/2006/picture" xmlns:a14="http://schemas.microsoft.com/office/drawing/2010/main">
             <w:pict>
               <v:rect id="Retângulo 1927146148" style="position:absolute;margin-left:101.5pt;margin-top:70.1pt;width:239.15pt;height:8.15pt;z-index:251664384;visibility:visible;mso-wrap-style:square;mso-width-percent:0;mso-height-percent:0;mso-wrap-distance-left:9pt;mso-wrap-distance-top:0;mso-wrap-distance-right:9pt;mso-wrap-distance-bottom:0;mso-position-horizontal:absolute;mso-position-horizontal-relative:text;mso-position-vertical:absolute;mso-position-vertical-relative:text;mso-width-percent:0;mso-height-percent:0;mso-width-relative:page;mso-height-relative:page;v-text-anchor:middle" o:spid="_x0000_s1026" filled="f" strokecolor="red" strokeweight="1pt" w14:anchorId="12E05B14" o:gfxdata="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"/>
             </w:pict>
@@ -1275,7 +1365,7 @@
                     </pic:cNvPicPr>
                   </pic:nvPicPr>
                   <pic:blipFill>
-                    <a:blip r:embed="rId16">
+                    <a:blip r:embed="rId17">
                       <a:extLst>
                         <a:ext uri="{28A0092B-C50C-407E-A947-70E740481C1C}">
                           <a14:useLocalDpi xmlns:a14="http://schemas.microsoft.com/office/drawing/2010/main" val="0"/>
@@ -1315,35 +1405,22 @@
           <w:noProof/>
         </w:rPr>
       </w:pPr>
-      <w:bookmarkStart w:name="_Toc62733439" w:id="2"/>
+      <w:bookmarkStart w:id="2" w:name="_Toc62733439"/>
       <w:r>
         <w:t xml:space="preserve">Figura </w:t>
       </w:r>
-      <w:r>
-        <w:fldChar w:fldCharType="begin"/>
-      </w:r>
-      <w:r>
-        <w:instrText xml:space="preserve"> SEQ Figura \* ARABIC </w:instrText>
-      </w:r>
-      <w:r>
-        <w:fldChar w:fldCharType="separate"/>
-      </w:r>
-      <w:r>
-        <w:rPr>
-          <w:noProof/>
-        </w:rPr>
-        <w:t>23</w:t>
-      </w:r>
-      <w:bookmarkEnd w:id="2"/>
-      <w:r>
-        <w:rPr>
-          <w:noProof/>
-        </w:rPr>
-        <w:fldChar w:fldCharType="end"/>
-      </w:r>
+      <w:fldSimple w:instr=" SEQ Figura \* ARABIC ">
+        <w:r>
+          <w:rPr>
+            <w:noProof/>
+          </w:rPr>
+          <w:t>1</w:t>
+        </w:r>
+        <w:bookmarkEnd w:id="2"/>
+      </w:fldSimple>
     </w:p>
     <w:p/>
-    <w:p w14:noSpellErr="1">
+    <w:p>
       <w:pPr>
         <w:keepNext/>
         <w:jc w:val="center"/>
@@ -1352,10 +1429,11 @@
         <w:rPr>
           <w:noProof/>
         </w:rPr>
+        <w:lastRenderedPageBreak/>
         <mc:AlternateContent>
           <mc:Choice Requires="wps">
             <w:drawing>
-              <wp:anchor distT="0" distB="0" distL="114300" distR="114300" simplePos="0" relativeHeight="251665408" behindDoc="0" locked="0" layoutInCell="1" allowOverlap="1" wp14:anchorId="51601A2A" wp14:editId="41BE6E02">
+              <wp:anchor distT="0" distB="0" distL="114300" distR="114300" simplePos="0" relativeHeight="251665408" behindDoc="0" locked="0" layoutInCell="1" allowOverlap="1" wp14:anchorId="51601A2A" wp14:editId="245EF7C9">
                 <wp:simplePos x="0" y="0"/>
                 <wp:positionH relativeFrom="column">
                   <wp:posOffset>1059815</wp:posOffset>
@@ -1423,7 +1501,7 @@
           </mc:Choice>
           <mc:Fallback>
             <w:pict>
-              <v:rect id="Retângulo 1927146162" style="position:absolute;margin-left:83.45pt;margin-top:58.75pt;width:107.05pt;height:10.65pt;z-index:251665408;visibility:visible;mso-wrap-style:square;mso-width-percent:0;mso-height-percent:0;mso-wrap-distance-left:9pt;mso-wrap-distance-top:0;mso-wrap-distance-right:9pt;mso-wrap-distance-bottom:0;mso-position-horizontal:absolute;mso-position-horizontal-relative:text;mso-position-vertical:absolute;mso-position-vertical-relative:text;mso-width-percent:0;mso-height-percent:0;mso-width-relative:page;mso-height-relative:page;v-text-anchor:middle" o:spid="_x0000_s1026" filled="f" strokecolor="red" strokeweight="1pt" w14:anchorId="08199D89" o:gfxdata="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"/>
+              <v:rect w14:anchorId="2E6F71AB" id="Retângulo 1927146162" o:spid="_x0000_s1026" style="position:absolute;margin-left:83.45pt;margin-top:58.75pt;width:107.05pt;height:10.65pt;z-index:251665408;visibility:visible;mso-wrap-style:square;mso-width-percent:0;mso-height-percent:0;mso-wrap-distance-left:9pt;mso-wrap-distance-top:0;mso-wrap-distance-right:9pt;mso-wrap-distance-bottom:0;mso-position-horizontal:absolute;mso-position-horizontal-relative:text;mso-position-vertical:absolute;mso-position-vertical-relative:text;mso-width-percent:0;mso-height-percent:0;mso-width-relative:page;mso-height-relative:page;v-text-anchor:middle" o:gfxdata="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" filled="f" strokecolor="red" strokeweight="1pt"/>
             </w:pict>
           </mc:Fallback>
         </mc:AlternateContent>
@@ -1450,7 +1528,7 @@
                     </pic:cNvPicPr>
                   </pic:nvPicPr>
                   <pic:blipFill>
-                    <a:blip r:embed="rId17">
+                    <a:blip r:embed="rId18">
                       <a:extLst>
                         <a:ext uri="{28A0092B-C50C-407E-A947-70E740481C1C}">
                           <a14:useLocalDpi xmlns:a14="http://schemas.microsoft.com/office/drawing/2010/main" val="0"/>
@@ -1488,48 +1566,108 @@
     <w:p>
       <w:pPr>
         <w:pStyle w:val="PargrafodaLista"/>
+        <w:spacing w:after="160" w:line="256" w:lineRule="auto"/>
+        <w:ind w:left="1080"/>
+        <w:jc w:val="both"/>
+      </w:pPr>
+    </w:p>
+    <w:p>
+      <w:pPr>
+        <w:pStyle w:val="PargrafodaLista"/>
         <w:numPr>
           <w:ilvl w:val="0"/>
           <w:numId w:val="6"/>
         </w:numPr>
-        <w:spacing w:after="160" w:line="256" w:lineRule="auto"/>
+        <w:spacing w:line="256" w:lineRule="auto"/>
         <w:jc w:val="both"/>
-      </w:pPr>
-      <w:r>
+        <w:rPr>
+          <w:sz w:val="24"/>
+          <w:szCs w:val="24"/>
+        </w:rPr>
+      </w:pPr>
+      <w:r>
+        <w:rPr>
+          <w:sz w:val="24"/>
+          <w:szCs w:val="24"/>
+        </w:rPr>
         <w:t>Neste endereço criamos uma pasta com o nome “</w:t>
       </w:r>
       <w:proofErr w:type="spellStart"/>
       <w:r>
+        <w:rPr>
+          <w:sz w:val="24"/>
+          <w:szCs w:val="24"/>
+        </w:rPr>
         <w:t>tools</w:t>
       </w:r>
       <w:proofErr w:type="spellEnd"/>
       <w:r>
+        <w:rPr>
+          <w:sz w:val="24"/>
+          <w:szCs w:val="24"/>
+        </w:rPr>
         <w:t>” e nesta nova pasta criamos uma pasta com o nome “</w:t>
       </w:r>
       <w:proofErr w:type="spellStart"/>
       <w:r>
+        <w:rPr>
+          <w:sz w:val="24"/>
+          <w:szCs w:val="24"/>
+        </w:rPr>
         <w:t>ArduBlockTool</w:t>
       </w:r>
       <w:proofErr w:type="spellEnd"/>
       <w:r>
+        <w:rPr>
+          <w:sz w:val="24"/>
+          <w:szCs w:val="24"/>
+        </w:rPr>
         <w:t>”</w:t>
       </w:r>
       <w:r>
+        <w:rPr>
+          <w:sz w:val="24"/>
+          <w:szCs w:val="24"/>
+        </w:rPr>
         <w:t xml:space="preserve"> </w:t>
       </w:r>
       <w:r>
+        <w:rPr>
+          <w:sz w:val="24"/>
+          <w:szCs w:val="24"/>
+        </w:rPr>
         <w:t>e nesta pasta criamos mais uma pasta com o nome “</w:t>
       </w:r>
       <w:proofErr w:type="spellStart"/>
       <w:r>
+        <w:rPr>
+          <w:sz w:val="24"/>
+          <w:szCs w:val="24"/>
+        </w:rPr>
         <w:t>tool</w:t>
       </w:r>
       <w:proofErr w:type="spellEnd"/>
       <w:r>
+        <w:rPr>
+          <w:sz w:val="24"/>
+          <w:szCs w:val="24"/>
+        </w:rPr>
         <w:t>”.</w:t>
       </w:r>
     </w:p>
-    <w:p w14:noSpellErr="1">
+    <w:p>
+      <w:pPr>
+        <w:pStyle w:val="PargrafodaLista"/>
+        <w:spacing w:line="256" w:lineRule="auto"/>
+        <w:ind w:left="1080"/>
+        <w:jc w:val="both"/>
+        <w:rPr>
+          <w:sz w:val="24"/>
+          <w:szCs w:val="24"/>
+        </w:rPr>
+      </w:pPr>
+    </w:p>
+    <w:p>
       <w:pPr>
         <w:keepNext/>
         <w:jc w:val="center"/>
@@ -1538,7 +1676,6 @@
         <w:rPr>
           <w:noProof/>
         </w:rPr>
-        <w:lastRenderedPageBreak/>
         <mc:AlternateContent>
           <mc:Choice Requires="wps">
             <w:drawing>
@@ -1608,7 +1745,7 @@
               </wp:anchor>
             </w:drawing>
           </mc:Choice>
-          <mc:Fallback>
+          <mc:Fallback xmlns:a="http://schemas.openxmlformats.org/drawingml/2006/main" xmlns:pic="http://schemas.openxmlformats.org/drawingml/2006/picture" xmlns:a14="http://schemas.microsoft.com/office/drawing/2010/main">
             <w:pict>
               <v:rect id="Retângulo 1927146147" style="position:absolute;margin-left:63.8pt;margin-top:67.45pt;width:118.95pt;height:11.9pt;z-index:251667456;visibility:visible;mso-wrap-style:square;mso-width-percent:0;mso-height-percent:0;mso-wrap-distance-left:9pt;mso-wrap-distance-top:0;mso-wrap-distance-right:9pt;mso-wrap-distance-bottom:0;mso-position-horizontal:absolute;mso-position-horizontal-relative:text;mso-position-vertical:absolute;mso-position-vertical-relative:text;mso-width-percent:0;mso-height-percent:0;mso-width-relative:page;mso-height-relative:page;v-text-anchor:middle" o:spid="_x0000_s1026" filled="f" strokecolor="red" strokeweight="1pt" w14:anchorId="62E288A4" o:gfxdata="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"/>
             </w:pict>
@@ -1688,7 +1825,7 @@
               </wp:anchor>
             </w:drawing>
           </mc:Choice>
-          <mc:Fallback>
+          <mc:Fallback xmlns:a="http://schemas.openxmlformats.org/drawingml/2006/main" xmlns:pic="http://schemas.openxmlformats.org/drawingml/2006/picture" xmlns:a14="http://schemas.microsoft.com/office/drawing/2010/main">
             <w:pict>
               <v:rect id="Retângulo 1927146146" style="position:absolute;margin-left:134.8pt;margin-top:107.55pt;width:267.35pt;height:7.5pt;z-index:251666432;visibility:visible;mso-wrap-style:square;mso-width-percent:0;mso-height-percent:0;mso-wrap-distance-left:9pt;mso-wrap-distance-top:0;mso-wrap-distance-right:9pt;mso-wrap-distance-bottom:0;mso-position-horizontal:absolute;mso-position-horizontal-relative:text;mso-position-vertical:absolute;mso-position-vertical-relative:text;mso-width-percent:0;mso-height-percent:0;mso-width-relative:page;mso-height-relative:page;v-text-anchor:middle" o:spid="_x0000_s1026" filled="f" strokecolor="red" strokeweight="1pt" w14:anchorId="434D27AA" o:gfxdata="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"/>
             </w:pict>
@@ -1717,7 +1854,7 @@
                     </pic:cNvPicPr>
                   </pic:nvPicPr>
                   <pic:blipFill>
-                    <a:blip r:embed="rId18">
+                    <a:blip r:embed="rId19">
                       <a:extLst>
                         <a:ext uri="{28A0092B-C50C-407E-A947-70E740481C1C}">
                           <a14:useLocalDpi xmlns:a14="http://schemas.microsoft.com/office/drawing/2010/main" val="0"/>
@@ -1750,7 +1887,7 @@
       </w:r>
     </w:p>
     <w:p/>
-    <w:p w14:noSpellErr="1">
+    <w:p>
       <w:pPr>
         <w:keepNext/>
         <w:jc w:val="center"/>
@@ -1759,6 +1896,7 @@
         <w:rPr>
           <w:noProof/>
         </w:rPr>
+        <w:lastRenderedPageBreak/>
         <mc:AlternateContent>
           <mc:Choice Requires="wps">
             <w:drawing>
@@ -1828,7 +1966,7 @@
               </wp:anchor>
             </w:drawing>
           </mc:Choice>
-          <mc:Fallback>
+          <mc:Fallback xmlns:a="http://schemas.openxmlformats.org/drawingml/2006/main" xmlns:pic="http://schemas.openxmlformats.org/drawingml/2006/picture" xmlns:a14="http://schemas.microsoft.com/office/drawing/2010/main">
             <w:pict>
               <v:rect id="Retângulo 1927146144" style="position:absolute;margin-left:138.7pt;margin-top:93.65pt;width:225.4pt;height:8.75pt;z-index:251668480;visibility:visible;mso-wrap-style:square;mso-width-percent:0;mso-height-percent:0;mso-wrap-distance-left:9pt;mso-wrap-distance-top:0;mso-wrap-distance-right:9pt;mso-wrap-distance-bottom:0;mso-position-horizontal:absolute;mso-position-horizontal-relative:text;mso-position-vertical:absolute;mso-position-vertical-relative:text;mso-width-percent:0;mso-height-percent:0;mso-width-relative:page;mso-height-relative:page;v-text-anchor:middle" o:spid="_x0000_s1026" filled="f" strokecolor="red" strokeweight="1pt" w14:anchorId="080C8AC9" o:gfxdata="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"/>
             </w:pict>
@@ -1908,7 +2046,7 @@
               </wp:anchor>
             </w:drawing>
           </mc:Choice>
-          <mc:Fallback>
+          <mc:Fallback xmlns:a="http://schemas.openxmlformats.org/drawingml/2006/main" xmlns:pic="http://schemas.openxmlformats.org/drawingml/2006/picture" xmlns:a14="http://schemas.microsoft.com/office/drawing/2010/main">
             <w:pict>
               <v:rect id="Retângulo 1927146145" style="position:absolute;margin-left:69.1pt;margin-top:67pt;width:142.75pt;height:13.15pt;z-index:251669504;visibility:visible;mso-wrap-style:square;mso-width-percent:0;mso-height-percent:0;mso-wrap-distance-left:9pt;mso-wrap-distance-top:0;mso-wrap-distance-right:9pt;mso-wrap-distance-bottom:0;mso-position-horizontal:absolute;mso-position-horizontal-relative:text;mso-position-vertical:absolute;mso-position-vertical-relative:text;mso-width-percent:0;mso-height-percent:0;mso-width-relative:page;mso-height-relative:page;v-text-anchor:middle" o:spid="_x0000_s1026" filled="f" strokecolor="red" strokeweight="1pt" w14:anchorId="227C0B33" o:gfxdata="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"/>
             </w:pict>
@@ -1937,7 +2075,7 @@
                     </pic:cNvPicPr>
                   </pic:nvPicPr>
                   <pic:blipFill>
-                    <a:blip r:embed="rId19">
+                    <a:blip r:embed="rId20">
                       <a:extLst>
                         <a:ext uri="{28A0092B-C50C-407E-A947-70E740481C1C}">
                           <a14:useLocalDpi xmlns:a14="http://schemas.microsoft.com/office/drawing/2010/main" val="0"/>
@@ -1975,25 +2113,28 @@
         <w:jc w:val="center"/>
       </w:pPr>
     </w:p>
-    <w:p w14:noSpellErr="1">
+    <w:p>
       <w:pPr>
         <w:keepNext/>
       </w:pPr>
+    </w:p>
+    <w:p/>
+    <w:p/>
+    <w:p>
       <w:r>
         <w:rPr>
           <w:noProof/>
         </w:rPr>
-        <w:lastRenderedPageBreak/>
         <mc:AlternateContent>
           <mc:Choice Requires="wps">
             <w:drawing>
-              <wp:anchor distT="0" distB="0" distL="114300" distR="114300" simplePos="0" relativeHeight="251671552" behindDoc="0" locked="0" layoutInCell="1" allowOverlap="1" wp14:anchorId="5925B98E" wp14:editId="6ADF150D">
+              <wp:anchor distT="0" distB="0" distL="114300" distR="114300" simplePos="0" relativeHeight="251671552" behindDoc="0" locked="0" layoutInCell="1" allowOverlap="1" wp14:anchorId="5925B98E" wp14:editId="62879658">
                 <wp:simplePos x="0" y="0"/>
                 <wp:positionH relativeFrom="column">
-                  <wp:posOffset>597535</wp:posOffset>
+                  <wp:posOffset>528263</wp:posOffset>
                 </wp:positionH>
                 <wp:positionV relativeFrom="paragraph">
-                  <wp:posOffset>833755</wp:posOffset>
+                  <wp:posOffset>810087</wp:posOffset>
                 </wp:positionV>
                 <wp:extent cx="2289810" cy="151130"/>
                 <wp:effectExtent l="0" t="0" r="15240" b="20320"/>
@@ -2007,7 +2148,7 @@
                       <wps:spPr>
                         <a:xfrm>
                           <a:off x="0" y="0"/>
-                          <a:ext cx="2289810" cy="150495"/>
+                          <a:ext cx="2289810" cy="151130"/>
                         </a:xfrm>
                         <a:prstGeom prst="rect">
                           <a:avLst/>
@@ -2055,7 +2196,7 @@
           </mc:Choice>
           <mc:Fallback>
             <w:pict>
-              <v:rect id="Retângulo 30" style="position:absolute;margin-left:47.05pt;margin-top:65.65pt;width:180.3pt;height:11.9pt;z-index:251671552;visibility:visible;mso-wrap-style:square;mso-width-percent:0;mso-height-percent:0;mso-wrap-distance-left:9pt;mso-wrap-distance-top:0;mso-wrap-distance-right:9pt;mso-wrap-distance-bottom:0;mso-position-horizontal:absolute;mso-position-horizontal-relative:text;mso-position-vertical:absolute;mso-position-vertical-relative:text;mso-width-percent:0;mso-height-percent:0;mso-width-relative:page;mso-height-relative:page;v-text-anchor:middle" o:spid="_x0000_s1026" filled="f" strokecolor="red" strokeweight="1pt" w14:anchorId="7B818CAA" o:gfxdata="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"/>
+              <v:rect w14:anchorId="2F297429" id="Retângulo 30" o:spid="_x0000_s1026" style="position:absolute;margin-left:41.6pt;margin-top:63.8pt;width:180.3pt;height:11.9pt;z-index:251671552;visibility:visible;mso-wrap-style:square;mso-width-percent:0;mso-height-percent:0;mso-wrap-distance-left:9pt;mso-wrap-distance-top:0;mso-wrap-distance-right:9pt;mso-wrap-distance-bottom:0;mso-position-horizontal:absolute;mso-position-horizontal-relative:text;mso-position-vertical:absolute;mso-position-vertical-relative:text;mso-width-percent:0;mso-height-percent:0;mso-width-relative:page;mso-height-relative:page;v-text-anchor:middle" o:gfxdata="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" filled="f" strokecolor="red" strokeweight="1pt"/>
             </w:pict>
           </mc:Fallback>
         </mc:AlternateContent>
@@ -2067,13 +2208,13 @@
         <mc:AlternateContent>
           <mc:Choice Requires="wps">
             <w:drawing>
-              <wp:anchor distT="0" distB="0" distL="114300" distR="114300" simplePos="0" relativeHeight="251670528" behindDoc="0" locked="0" layoutInCell="1" allowOverlap="1" wp14:anchorId="174C5D65" wp14:editId="349C3605">
+              <wp:anchor distT="0" distB="0" distL="114300" distR="114300" simplePos="0" relativeHeight="251670528" behindDoc="0" locked="0" layoutInCell="1" allowOverlap="1" wp14:anchorId="174C5D65" wp14:editId="2D44E9B6">
                 <wp:simplePos x="0" y="0"/>
                 <wp:positionH relativeFrom="column">
-                  <wp:posOffset>1456055</wp:posOffset>
+                  <wp:posOffset>1393710</wp:posOffset>
                 </wp:positionH>
                 <wp:positionV relativeFrom="paragraph">
-                  <wp:posOffset>1191260</wp:posOffset>
+                  <wp:posOffset>1160664</wp:posOffset>
                 </wp:positionV>
                 <wp:extent cx="3267710" cy="135255"/>
                 <wp:effectExtent l="0" t="0" r="27940" b="17145"/>
@@ -2087,7 +2228,7 @@
                       <wps:spPr>
                         <a:xfrm>
                           <a:off x="0" y="0"/>
-                          <a:ext cx="3267710" cy="134620"/>
+                          <a:ext cx="3267710" cy="135255"/>
                         </a:xfrm>
                         <a:prstGeom prst="rect">
                           <a:avLst/>
@@ -2135,7 +2276,7 @@
           </mc:Choice>
           <mc:Fallback>
             <w:pict>
-              <v:rect id="Retângulo 29" style="position:absolute;margin-left:114.65pt;margin-top:93.8pt;width:257.3pt;height:10.65pt;z-index:251670528;visibility:visible;mso-wrap-style:square;mso-width-percent:0;mso-height-percent:0;mso-wrap-distance-left:9pt;mso-wrap-distance-top:0;mso-wrap-distance-right:9pt;mso-wrap-distance-bottom:0;mso-position-horizontal:absolute;mso-position-horizontal-relative:text;mso-position-vertical:absolute;mso-position-vertical-relative:text;mso-width-percent:0;mso-height-percent:0;mso-width-relative:page;mso-height-relative:page;v-text-anchor:middle" o:spid="_x0000_s1026" filled="f" strokecolor="red" strokeweight="1pt" w14:anchorId="18911A0F" o:gfxdata="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"/>
+              <v:rect w14:anchorId="638C30A3" id="Retângulo 29" o:spid="_x0000_s1026" style="position:absolute;margin-left:109.75pt;margin-top:91.4pt;width:257.3pt;height:10.65pt;z-index:251670528;visibility:visible;mso-wrap-style:square;mso-width-percent:0;mso-height-percent:0;mso-wrap-distance-left:9pt;mso-wrap-distance-top:0;mso-wrap-distance-right:9pt;mso-wrap-distance-bottom:0;mso-position-horizontal:absolute;mso-position-horizontal-relative:text;mso-position-vertical:absolute;mso-position-vertical-relative:text;mso-width-percent:0;mso-height-percent:0;mso-width-relative:page;mso-height-relative:page;v-text-anchor:middle" o:gfxdata="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" filled="f" strokecolor="red" strokeweight="1pt"/>
             </w:pict>
           </mc:Fallback>
         </mc:AlternateContent>
@@ -2145,9 +2286,9 @@
           <w:noProof/>
         </w:rPr>
         <w:drawing>
-          <wp:inline distT="0" distB="0" distL="0" distR="0" wp14:anchorId="0187BA7A" wp14:editId="56CA07D8">
-            <wp:extent cx="5114925" cy="3343275"/>
-            <wp:effectExtent l="0" t="0" r="9525" b="9525"/>
+          <wp:inline distT="0" distB="0" distL="0" distR="0" wp14:anchorId="6393AE68" wp14:editId="5CD2604A">
+            <wp:extent cx="4993005" cy="3263584"/>
+            <wp:effectExtent l="0" t="0" r="0" b="0"/>
             <wp:docPr id="20" name="Imagem 20"/>
             <wp:cNvGraphicFramePr>
               <a:graphicFrameLocks xmlns:a="http://schemas.openxmlformats.org/drawingml/2006/main" noChangeAspect="1"/>
@@ -2162,7 +2303,7 @@
                     </pic:cNvPicPr>
                   </pic:nvPicPr>
                   <pic:blipFill>
-                    <a:blip r:embed="rId20">
+                    <a:blip r:embed="rId21">
                       <a:extLst>
                         <a:ext uri="{28A0092B-C50C-407E-A947-70E740481C1C}">
                           <a14:useLocalDpi xmlns:a14="http://schemas.microsoft.com/office/drawing/2010/main" val="0"/>
@@ -2177,7 +2318,7 @@
                   <pic:spPr bwMode="auto">
                     <a:xfrm>
                       <a:off x="0" y="0"/>
-                      <a:ext cx="5114925" cy="3343275"/>
+                      <a:ext cx="5017749" cy="3279758"/>
                     </a:xfrm>
                     <a:prstGeom prst="rect">
                       <a:avLst/>
@@ -2196,6 +2337,7 @@
     </w:p>
     <w:p/>
     <w:p/>
+    <w:p/>
     <w:p>
       <w:pPr>
         <w:pStyle w:val="PargrafodaLista"/>
@@ -2204,12 +2346,20 @@
           <w:numId w:val="6"/>
         </w:numPr>
         <w:spacing w:after="160" w:line="256" w:lineRule="auto"/>
-      </w:pPr>
-      <w:r>
+        <w:rPr>
+          <w:sz w:val="24"/>
+          <w:szCs w:val="24"/>
+        </w:rPr>
+      </w:pPr>
+      <w:r>
+        <w:rPr>
+          <w:sz w:val="24"/>
+          <w:szCs w:val="24"/>
+        </w:rPr>
         <w:t>E dentro desta última pasta, vamos colar o arquivo descarregado no primeiro passo.</w:t>
       </w:r>
     </w:p>
-    <w:p w14:noSpellErr="1">
+    <w:p>
       <w:pPr>
         <w:keepNext/>
       </w:pPr>
@@ -2217,6 +2367,7 @@
         <w:rPr>
           <w:noProof/>
         </w:rPr>
+        <w:lastRenderedPageBreak/>
         <mc:AlternateContent>
           <mc:Choice Requires="wps">
             <w:drawing>
@@ -2286,7 +2437,7 @@
               </wp:anchor>
             </w:drawing>
           </mc:Choice>
-          <mc:Fallback>
+          <mc:Fallback xmlns:a="http://schemas.openxmlformats.org/drawingml/2006/main" xmlns:pic="http://schemas.openxmlformats.org/drawingml/2006/picture" xmlns:a14="http://schemas.microsoft.com/office/drawing/2010/main">
             <w:pict>
               <v:rect id="Retângulo 1927146174" style="position:absolute;margin-left:43.3pt;margin-top:67.5pt;width:200.95pt;height:9.4pt;z-index:251673600;visibility:visible;mso-wrap-style:square;mso-width-percent:0;mso-height-percent:0;mso-wrap-distance-left:9pt;mso-wrap-distance-top:0;mso-wrap-distance-right:9pt;mso-wrap-distance-bottom:0;mso-position-horizontal:absolute;mso-position-horizontal-relative:text;mso-position-vertical:absolute;mso-position-vertical-relative:text;mso-width-percent:0;mso-height-percent:0;mso-width-relative:page;mso-height-relative:page;v-text-anchor:middle" o:spid="_x0000_s1026" filled="f" strokecolor="red" strokeweight="1pt" w14:anchorId="6BBCD74D" o:gfxdata="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"/>
             </w:pict>
@@ -2366,7 +2517,7 @@
               </wp:anchor>
             </w:drawing>
           </mc:Choice>
-          <mc:Fallback>
+          <mc:Fallback xmlns:a="http://schemas.openxmlformats.org/drawingml/2006/main" xmlns:pic="http://schemas.openxmlformats.org/drawingml/2006/picture" xmlns:a14="http://schemas.microsoft.com/office/drawing/2010/main">
             <w:pict>
               <v:rect id="Retângulo 1927146173" style="position:absolute;margin-left:114.05pt;margin-top:96.3pt;width:266.7pt;height:9.4pt;z-index:251672576;visibility:visible;mso-wrap-style:square;mso-width-percent:0;mso-height-percent:0;mso-wrap-distance-left:9pt;mso-wrap-distance-top:0;mso-wrap-distance-right:9pt;mso-wrap-distance-bottom:0;mso-position-horizontal:absolute;mso-position-horizontal-relative:text;mso-position-vertical:absolute;mso-position-vertical-relative:text;mso-width-percent:0;mso-height-percent:0;mso-width-relative:page;mso-height-relative:page;v-text-anchor:middle" o:spid="_x0000_s1026" filled="f" strokecolor="red" strokeweight="1pt" w14:anchorId="18BEA2DA" o:gfxdata="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"/>
             </w:pict>
@@ -2395,7 +2546,7 @@
                     </pic:cNvPicPr>
                   </pic:nvPicPr>
                   <pic:blipFill>
-                    <a:blip r:embed="rId21">
+                    <a:blip r:embed="rId22">
                       <a:extLst>
                         <a:ext uri="{28A0092B-C50C-407E-A947-70E740481C1C}">
                           <a14:useLocalDpi xmlns:a14="http://schemas.microsoft.com/office/drawing/2010/main" val="0"/>
@@ -2435,32 +2586,19 @@
           <w:noProof/>
         </w:rPr>
       </w:pPr>
-      <w:bookmarkStart w:name="_Toc62733444" w:id="3"/>
+      <w:bookmarkStart w:id="3" w:name="_Toc62733444"/>
       <w:r>
         <w:t xml:space="preserve">Figura </w:t>
       </w:r>
-      <w:r>
-        <w:fldChar w:fldCharType="begin"/>
-      </w:r>
-      <w:r>
-        <w:instrText xml:space="preserve"> SEQ Figura \* ARABIC </w:instrText>
-      </w:r>
-      <w:r>
-        <w:fldChar w:fldCharType="separate"/>
-      </w:r>
-      <w:r>
-        <w:rPr>
-          <w:noProof/>
-        </w:rPr>
-        <w:t>28</w:t>
-      </w:r>
-      <w:bookmarkEnd w:id="3"/>
-      <w:r>
-        <w:rPr>
-          <w:noProof/>
-        </w:rPr>
-        <w:fldChar w:fldCharType="end"/>
-      </w:r>
+      <w:fldSimple w:instr=" SEQ Figura \* ARABIC ">
+        <w:r>
+          <w:rPr>
+            <w:noProof/>
+          </w:rPr>
+          <w:t>2</w:t>
+        </w:r>
+        <w:bookmarkEnd w:id="3"/>
+      </w:fldSimple>
     </w:p>
     <w:p/>
     <w:p>
@@ -2471,36 +2609,129 @@
           <w:numId w:val="6"/>
         </w:numPr>
         <w:spacing w:after="160" w:line="256" w:lineRule="auto"/>
-        <w:rPr/>
-      </w:pPr>
-      <w:r>
-        <w:rPr/>
+        <w:jc w:val="both"/>
+        <w:rPr>
+          <w:sz w:val="24"/>
+          <w:szCs w:val="24"/>
+        </w:rPr>
+      </w:pPr>
+      <w:r>
+        <w:rPr>
+          <w:sz w:val="24"/>
+          <w:szCs w:val="24"/>
+        </w:rPr>
         <w:t>E pronto, no Arduíno IDE deverá aparecer em “Ferramentas” uma opção chamada “</w:t>
       </w:r>
       <w:proofErr w:type="spellStart"/>
       <w:r>
-        <w:rPr/>
+        <w:rPr>
+          <w:sz w:val="24"/>
+          <w:szCs w:val="24"/>
+        </w:rPr>
         <w:t>ArduBlock</w:t>
       </w:r>
       <w:proofErr w:type="spellEnd"/>
       <w:r>
-        <w:rPr/>
-        <w:t xml:space="preserve">” como na figura. Que ao clicar abrirá uma nova janela igual à da </w:t>
-      </w:r>
-      <w:r>
-        <w:rPr/>
+        <w:rPr>
+          <w:sz w:val="24"/>
+          <w:szCs w:val="24"/>
+        </w:rPr>
+        <w:t xml:space="preserve">” como na </w:t>
+      </w:r>
+      <w:r>
+        <w:rPr>
+          <w:sz w:val="24"/>
+          <w:szCs w:val="24"/>
+        </w:rPr>
+        <w:fldChar w:fldCharType="begin"/>
+      </w:r>
+      <w:r>
+        <w:rPr>
+          <w:sz w:val="24"/>
+          <w:szCs w:val="24"/>
+        </w:rPr>
+        <w:instrText xml:space="preserve"> REF _Ref128488621 \h  \* MERGEFORMAT </w:instrText>
+      </w:r>
+      <w:r>
+        <w:rPr>
+          <w:sz w:val="24"/>
+          <w:szCs w:val="24"/>
+        </w:rPr>
+      </w:r>
+      <w:r>
+        <w:rPr>
+          <w:sz w:val="24"/>
+          <w:szCs w:val="24"/>
+        </w:rPr>
+        <w:fldChar w:fldCharType="separate"/>
+      </w:r>
+      <w:r>
+        <w:rPr>
+          <w:sz w:val="24"/>
+          <w:szCs w:val="24"/>
+        </w:rPr>
+        <w:t>Figura</w:t>
+      </w:r>
+      <w:r>
+        <w:t xml:space="preserve"> </w:t>
+      </w:r>
+      <w:r>
+        <w:rPr>
+          <w:noProof/>
+          <w:sz w:val="24"/>
+          <w:szCs w:val="24"/>
+        </w:rPr>
+        <w:t>3</w:t>
+      </w:r>
+      <w:r>
+        <w:rPr>
+          <w:sz w:val="24"/>
+          <w:szCs w:val="24"/>
+        </w:rPr>
+        <w:fldChar w:fldCharType="end"/>
+      </w:r>
+      <w:r>
+        <w:rPr>
+          <w:sz w:val="24"/>
+          <w:szCs w:val="24"/>
+        </w:rPr>
+        <w:t xml:space="preserve">. Que ao clicar abrirá uma nova janela igual à da </w:t>
+      </w:r>
+      <w:r>
+        <w:rPr>
+          <w:sz w:val="24"/>
+          <w:szCs w:val="24"/>
+        </w:rPr>
         <w:t>última</w:t>
       </w:r>
       <w:r>
-        <w:rPr/>
+        <w:rPr>
+          <w:sz w:val="24"/>
+          <w:szCs w:val="24"/>
+        </w:rPr>
         <w:t xml:space="preserve"> figura</w:t>
       </w:r>
       <w:r>
-        <w:rPr/>
+        <w:rPr>
+          <w:sz w:val="24"/>
+          <w:szCs w:val="24"/>
+        </w:rPr>
         <w:t>, e o Arduíno IDE está pronto para programar o robô!</w:t>
       </w:r>
     </w:p>
-    <w:p w14:noSpellErr="1">
+    <w:p>
+      <w:pPr>
+        <w:pStyle w:val="PargrafodaLista"/>
+        <w:spacing w:after="160" w:line="256" w:lineRule="auto"/>
+        <w:ind w:left="1080"/>
+        <w:jc w:val="both"/>
+        <w:rPr>
+          <w:sz w:val="24"/>
+          <w:szCs w:val="24"/>
+        </w:rPr>
+      </w:pPr>
+    </w:p>
+    <w:p>
       <w:pPr>
         <w:keepNext/>
         <w:jc w:val="center"/>
@@ -2509,7 +2740,6 @@
         <w:rPr>
           <w:noProof/>
         </w:rPr>
-        <w:lastRenderedPageBreak/>
         <mc:AlternateContent>
           <mc:Choice Requires="wps">
             <w:drawing>
@@ -2579,7 +2809,7 @@
               </wp:anchor>
             </w:drawing>
           </mc:Choice>
-          <mc:Fallback>
+          <mc:Fallback xmlns:a="http://schemas.openxmlformats.org/drawingml/2006/main" xmlns:pic="http://schemas.openxmlformats.org/drawingml/2006/picture" xmlns:a14="http://schemas.microsoft.com/office/drawing/2010/main">
             <w:pict>
               <v:rect id="Retângulo 1927146176" style="position:absolute;margin-left:185.65pt;margin-top:14.5pt;width:35.05pt;height:9.4pt;z-index:251674624;visibility:visible;mso-wrap-style:square;mso-width-percent:0;mso-height-percent:0;mso-wrap-distance-left:9pt;mso-wrap-distance-top:0;mso-wrap-distance-right:9pt;mso-wrap-distance-bottom:0;mso-position-horizontal:absolute;mso-position-horizontal-relative:text;mso-position-vertical:absolute;mso-position-vertical-relative:text;mso-width-percent:0;mso-height-percent:0;mso-width-relative:page;mso-height-relative:page;v-text-anchor:middle" o:spid="_x0000_s1026" filled="f" strokecolor="red" strokeweight="1pt" w14:anchorId="1734E1F5" o:gfxdata="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"/>
             </w:pict>
@@ -2659,7 +2889,7 @@
               </wp:anchor>
             </w:drawing>
           </mc:Choice>
-          <mc:Fallback>
+          <mc:Fallback xmlns:a="http://schemas.openxmlformats.org/drawingml/2006/main" xmlns:pic="http://schemas.openxmlformats.org/drawingml/2006/picture" xmlns:a14="http://schemas.microsoft.com/office/drawing/2010/main">
             <w:pict>
               <v:rect id="Retângulo 1927146177" style="position:absolute;margin-left:181.6pt;margin-top:105.9pt;width:156.85pt;height:11.25pt;z-index:251675648;visibility:visible;mso-wrap-style:square;mso-width-percent:0;mso-height-percent:0;mso-wrap-distance-left:9pt;mso-wrap-distance-top:0;mso-wrap-distance-right:9pt;mso-wrap-distance-bottom:0;mso-position-horizontal:absolute;mso-position-horizontal-relative:text;mso-position-vertical:absolute;mso-position-vertical-relative:text;mso-width-percent:0;mso-height-percent:0;mso-width-relative:page;mso-height-relative:page;v-text-anchor:middle" o:spid="_x0000_s1026" filled="f" strokecolor="red" strokeweight="1pt" w14:anchorId="20D2DEB9" o:gfxdata="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"/>
             </w:pict>
@@ -2688,7 +2918,7 @@
                     </pic:cNvPicPr>
                   </pic:nvPicPr>
                   <pic:blipFill>
-                    <a:blip r:embed="rId22">
+                    <a:blip r:embed="rId23">
                       <a:extLst>
                         <a:ext uri="{28A0092B-C50C-407E-A947-70E740481C1C}">
                           <a14:useLocalDpi xmlns:a14="http://schemas.microsoft.com/office/drawing/2010/main" val="0"/>
@@ -2720,31 +2950,65 @@
         </w:drawing>
       </w:r>
     </w:p>
-    <w:p/>
-    <w:p w14:noSpellErr="1">
+    <w:p>
       <w:pPr>
         <w:keepNext/>
         <w:jc w:val="center"/>
       </w:pPr>
-      <w:r>
+    </w:p>
+    <w:p>
+      <w:pPr>
+        <w:pStyle w:val="Legenda"/>
+        <w:jc w:val="center"/>
+      </w:pPr>
+      <w:bookmarkStart w:id="4" w:name="_Ref128488621"/>
+      <w:r>
+        <w:t xml:space="preserve">Figura </w:t>
+      </w:r>
+      <w:fldSimple w:instr=" SEQ Figura \* ARABIC ">
+        <w:r>
+          <w:rPr>
+            <w:noProof/>
+          </w:rPr>
+          <w:t>3</w:t>
+        </w:r>
+      </w:fldSimple>
+      <w:bookmarkEnd w:id="4"/>
+    </w:p>
+    <w:p/>
+    <w:p>
+      <w:pPr>
+        <w:keepNext/>
+        <w:jc w:val="center"/>
+      </w:pPr>
+    </w:p>
+    <w:p>
+      <w:pPr>
+        <w:keepNext/>
+        <w:jc w:val="center"/>
+      </w:pPr>
+      <w:r>
+        <w:rPr>
+          <w:noProof/>
+        </w:rPr>
         <w:drawing>
-          <wp:inline wp14:editId="349EAFA5" wp14:anchorId="706B4D02">
+          <wp:inline distT="0" distB="0" distL="0" distR="0" wp14:anchorId="706B4D02" wp14:editId="349EAFA5">
             <wp:extent cx="4448175" cy="3162300"/>
             <wp:effectExtent l="0" t="0" r="9525" b="0"/>
-            <wp:docPr id="11" name="Imagem 11" title=""/>
+            <wp:docPr id="11" name="Imagem 11"/>
             <wp:cNvGraphicFramePr>
-              <a:graphicFrameLocks noChangeAspect="1"/>
+              <a:graphicFrameLocks xmlns:a="http://schemas.openxmlformats.org/drawingml/2006/main" noChangeAspect="1"/>
             </wp:cNvGraphicFramePr>
-            <a:graphic>
+            <a:graphic xmlns:a="http://schemas.openxmlformats.org/drawingml/2006/main">
               <a:graphicData uri="http://schemas.openxmlformats.org/drawingml/2006/picture">
-                <pic:pic>
+                <pic:pic xmlns:pic="http://schemas.openxmlformats.org/drawingml/2006/picture">
                   <pic:nvPicPr>
                     <pic:cNvPr id="0" name="Imagem 11"/>
                     <pic:cNvPicPr/>
                   </pic:nvPicPr>
                   <pic:blipFill>
-                    <a:blip r:embed="R972dec378523446c">
-                      <a:extLst xmlns:a="http://schemas.openxmlformats.org/drawingml/2006/main">
+                    <a:blip r:embed="rId24">
+                      <a:extLst>
                         <a:ext uri="{28A0092B-C50C-407E-A947-70E740481C1C}">
                           <a14:useLocalDpi xmlns:a14="http://schemas.microsoft.com/office/drawing/2010/main" val="0"/>
                         </a:ext>
@@ -2756,7 +3020,7 @@
                     </a:stretch>
                   </pic:blipFill>
                   <pic:spPr>
-                    <a:xfrm rot="0" flipH="0" flipV="0">
+                    <a:xfrm>
                       <a:off x="0" y="0"/>
                       <a:ext cx="4448175" cy="3162300"/>
                     </a:xfrm>
@@ -2780,11 +3044,11 @@
       </w:pPr>
     </w:p>
     <w:sectPr>
-      <w:headerReference w:type="default" r:id="rId24"/>
-      <w:footerReference w:type="default" r:id="rId25"/>
-      <w:headerReference w:type="first" r:id="rId26"/>
-      <w:footerReference w:type="first" r:id="rId27"/>
-      <w:pgSz w:w="11906" w:h="16838" w:orient="portrait" w:code="9"/>
+      <w:headerReference w:type="default" r:id="rId25"/>
+      <w:footerReference w:type="default" r:id="rId26"/>
+      <w:headerReference w:type="first" r:id="rId27"/>
+      <w:footerReference w:type="first" r:id="rId28"/>
+      <w:pgSz w:w="11906" w:h="16838" w:code="9"/>
       <w:pgMar w:top="1699" w:right="1138" w:bottom="1138" w:left="1699" w:header="706" w:footer="706" w:gutter="0"/>
       <w:cols w:space="708"/>
       <w:docGrid w:linePitch="360"/>
@@ -2794,7 +3058,7 @@
 </file>
 
 <file path=word/endnotes.xml><?xml version="1.0" encoding="utf-8"?>
-<w:endnotes xmlns:wpc="http://schemas.microsoft.com/office/word/2010/wordprocessingCanvas" xmlns:cx="http://schemas.microsoft.com/office/drawing/2014/chartex" xmlns:cx1="http://schemas.microsoft.com/office/drawing/2015/9/8/chartex" xmlns:cx2="http://schemas.microsoft.com/office/drawing/2015/10/21/chartex" xmlns:cx3="http://schemas.microsoft.com/office/drawing/2016/5/9/chartex" xmlns:cx4="http://schemas.microsoft.com/office/drawing/2016/5/10/chartex" xmlns:cx5="http://schemas.microsoft.com/office/drawing/2016/5/11/chartex" xmlns:cx6="http://schemas.microsoft.com/office/drawing/2016/5/12/chartex" xmlns:cx7="http://schemas.microsoft.com/office/drawing/2016/5/13/chartex" xmlns:cx8="http://schemas.microsoft.com/office/drawing/2016/5/14/chartex" xmlns:mc="http://schemas.openxmlformats.org/markup-compatibility/2006" xmlns:aink="http://schemas.microsoft.com/office/drawing/2016/ink" xmlns:am3d="http://schemas.microsoft.com/office/drawing/2017/model3d" xmlns:o="urn:schemas-microsoft-com:office:office" xmlns:r="http://schemas.openxmlformats.org/officeDocument/2006/relationships" xmlns:m="http://schemas.openxmlformats.org/officeDocument/2006/math" xmlns:v="urn:schemas-microsoft-com:vml" xmlns:wp14="http://schemas.microsoft.com/office/word/2010/wordprocessingDrawing" xmlns:wp="http://schemas.openxmlformats.org/drawingml/2006/wordprocessingDrawing" xmlns:w10="urn:schemas-microsoft-com:office:word" xmlns:w="http://schemas.openxmlformats.org/wordprocessingml/2006/main" xmlns:w14="http://schemas.microsoft.com/office/word/2010/wordml" xmlns:w15="http://schemas.microsoft.com/office/word/2012/wordml" xmlns:w16cex="http://schemas.microsoft.com/office/word/2018/wordml/cex" xmlns:w16cid="http://schemas.microsoft.com/office/word/2016/wordml/cid" xmlns:w16="http://schemas.microsoft.com/office/word/2018/wordml" xmlns:w16se="http://schemas.microsoft.com/office/word/2015/wordml/symex" xmlns:wpg="http://schemas.microsoft.com/office/word/2010/wordprocessingGroup" xmlns:wpi="http://schemas.microsoft.com/office/word/2010/wordprocessingInk" xmlns:wne="http://schemas.microsoft.com/office/word/2006/wordml" xmlns:wps="http://schemas.microsoft.com/office/word/2010/wordprocessingShape" mc:Ignorable="w14 w15 w16se w16cid w16 w16cex wp14">
+<w:endnotes xmlns:wpc="http://schemas.microsoft.com/office/word/2010/wordprocessingCanvas" xmlns:cx="http://schemas.microsoft.com/office/drawing/2014/chartex" xmlns:cx1="http://schemas.microsoft.com/office/drawing/2015/9/8/chartex" xmlns:cx2="http://schemas.microsoft.com/office/drawing/2015/10/21/chartex" xmlns:cx3="http://schemas.microsoft.com/office/drawing/2016/5/9/chartex" xmlns:cx4="http://schemas.microsoft.com/office/drawing/2016/5/10/chartex" xmlns:cx5="http://schemas.microsoft.com/office/drawing/2016/5/11/chartex" xmlns:cx6="http://schemas.microsoft.com/office/drawing/2016/5/12/chartex" xmlns:cx7="http://schemas.microsoft.com/office/drawing/2016/5/13/chartex" xmlns:cx8="http://schemas.microsoft.com/office/drawing/2016/5/14/chartex" xmlns:mc="http://schemas.openxmlformats.org/markup-compatibility/2006" xmlns:aink="http://schemas.microsoft.com/office/drawing/2016/ink" xmlns:am3d="http://schemas.microsoft.com/office/drawing/2017/model3d" xmlns:o="urn:schemas-microsoft-com:office:office" xmlns:oel="http://schemas.microsoft.com/office/2019/extlst" xmlns:r="http://schemas.openxmlformats.org/officeDocument/2006/relationships" xmlns:m="http://schemas.openxmlformats.org/officeDocument/2006/math" xmlns:v="urn:schemas-microsoft-com:vml" xmlns:wp14="http://schemas.microsoft.com/office/word/2010/wordprocessingDrawing" xmlns:wp="http://schemas.openxmlformats.org/drawingml/2006/wordprocessingDrawing" xmlns:w10="urn:schemas-microsoft-com:office:word" xmlns:w="http://schemas.openxmlformats.org/wordprocessingml/2006/main" xmlns:w14="http://schemas.microsoft.com/office/word/2010/wordml" xmlns:w15="http://schemas.microsoft.com/office/word/2012/wordml" xmlns:w16cex="http://schemas.microsoft.com/office/word/2018/wordml/cex" xmlns:w16cid="http://schemas.microsoft.com/office/word/2016/wordml/cid" xmlns:w16="http://schemas.microsoft.com/office/word/2018/wordml" xmlns:w16sdtdh="http://schemas.microsoft.com/office/word/2020/wordml/sdtdatahash" xmlns:w16se="http://schemas.microsoft.com/office/word/2015/wordml/symex" xmlns:wpg="http://schemas.microsoft.com/office/word/2010/wordprocessingGroup" xmlns:wpi="http://schemas.microsoft.com/office/word/2010/wordprocessingInk" xmlns:wne="http://schemas.microsoft.com/office/word/2006/wordml" xmlns:wps="http://schemas.microsoft.com/office/word/2010/wordprocessingShape" mc:Ignorable="w14 w15 w16se w16cid w16 w16cex w16sdtdh wp14">
   <w:endnote w:type="separator" w:id="-1">
     <w:p>
       <w:r>
@@ -2813,17 +3077,17 @@
 </file>
 
 <file path=word/footer1.xml><?xml version="1.0" encoding="utf-8"?>
-<w:ftr xmlns:wpc="http://schemas.microsoft.com/office/word/2010/wordprocessingCanvas" xmlns:cx="http://schemas.microsoft.com/office/drawing/2014/chartex" xmlns:cx1="http://schemas.microsoft.com/office/drawing/2015/9/8/chartex" xmlns:cx2="http://schemas.microsoft.com/office/drawing/2015/10/21/chartex" xmlns:cx3="http://schemas.microsoft.com/office/drawing/2016/5/9/chartex" xmlns:cx4="http://schemas.microsoft.com/office/drawing/2016/5/10/chartex" xmlns:cx5="http://schemas.microsoft.com/office/drawing/2016/5/11/chartex" xmlns:cx6="http://schemas.microsoft.com/office/drawing/2016/5/12/chartex" xmlns:cx7="http://schemas.microsoft.com/office/drawing/2016/5/13/chartex" xmlns:cx8="http://schemas.microsoft.com/office/drawing/2016/5/14/chartex" xmlns:mc="http://schemas.openxmlformats.org/markup-compatibility/2006" xmlns:aink="http://schemas.microsoft.com/office/drawing/2016/ink" xmlns:am3d="http://schemas.microsoft.com/office/drawing/2017/model3d" xmlns:o="urn:schemas-microsoft-com:office:office" xmlns:r="http://schemas.openxmlformats.org/officeDocument/2006/relationships" xmlns:m="http://schemas.openxmlformats.org/officeDocument/2006/math" xmlns:v="urn:schemas-microsoft-com:vml" xmlns:wp14="http://schemas.microsoft.com/office/word/2010/wordprocessingDrawing" xmlns:wp="http://schemas.openxmlformats.org/drawingml/2006/wordprocessingDrawing" xmlns:w10="urn:schemas-microsoft-com:office:word" xmlns:w="http://schemas.openxmlformats.org/wordprocessingml/2006/main" xmlns:w14="http://schemas.microsoft.com/office/word/2010/wordml" xmlns:w15="http://schemas.microsoft.com/office/word/2012/wordml" xmlns:w16cex="http://schemas.microsoft.com/office/word/2018/wordml/cex" xmlns:w16cid="http://schemas.microsoft.com/office/word/2016/wordml/cid" xmlns:w16="http://schemas.microsoft.com/office/word/2018/wordml" xmlns:w16se="http://schemas.microsoft.com/office/word/2015/wordml/symex" xmlns:wpg="http://schemas.microsoft.com/office/word/2010/wordprocessingGroup" xmlns:wpi="http://schemas.microsoft.com/office/word/2010/wordprocessingInk" xmlns:wne="http://schemas.microsoft.com/office/word/2006/wordml" xmlns:wps="http://schemas.microsoft.com/office/word/2010/wordprocessingShape" mc:Ignorable="w14 w15 w16se w16cid w16 w16cex wp14">
+<w:ftr xmlns:wpc="http://schemas.microsoft.com/office/word/2010/wordprocessingCanvas" xmlns:cx="http://schemas.microsoft.com/office/drawing/2014/chartex" xmlns:cx1="http://schemas.microsoft.com/office/drawing/2015/9/8/chartex" xmlns:cx2="http://schemas.microsoft.com/office/drawing/2015/10/21/chartex" xmlns:cx3="http://schemas.microsoft.com/office/drawing/2016/5/9/chartex" xmlns:cx4="http://schemas.microsoft.com/office/drawing/2016/5/10/chartex" xmlns:cx5="http://schemas.microsoft.com/office/drawing/2016/5/11/chartex" xmlns:cx6="http://schemas.microsoft.com/office/drawing/2016/5/12/chartex" xmlns:cx7="http://schemas.microsoft.com/office/drawing/2016/5/13/chartex" xmlns:cx8="http://schemas.microsoft.com/office/drawing/2016/5/14/chartex" xmlns:mc="http://schemas.openxmlformats.org/markup-compatibility/2006" xmlns:aink="http://schemas.microsoft.com/office/drawing/2016/ink" xmlns:am3d="http://schemas.microsoft.com/office/drawing/2017/model3d" xmlns:o="urn:schemas-microsoft-com:office:office" xmlns:oel="http://schemas.microsoft.com/office/2019/extlst" xmlns:r="http://schemas.openxmlformats.org/officeDocument/2006/relationships" xmlns:m="http://schemas.openxmlformats.org/officeDocument/2006/math" xmlns:v="urn:schemas-microsoft-com:vml" xmlns:wp14="http://schemas.microsoft.com/office/word/2010/wordprocessingDrawing" xmlns:wp="http://schemas.openxmlformats.org/drawingml/2006/wordprocessingDrawing" xmlns:w10="urn:schemas-microsoft-com:office:word" xmlns:w="http://schemas.openxmlformats.org/wordprocessingml/2006/main" xmlns:w14="http://schemas.microsoft.com/office/word/2010/wordml" xmlns:w15="http://schemas.microsoft.com/office/word/2012/wordml" xmlns:w16cex="http://schemas.microsoft.com/office/word/2018/wordml/cex" xmlns:w16cid="http://schemas.microsoft.com/office/word/2016/wordml/cid" xmlns:w16="http://schemas.microsoft.com/office/word/2018/wordml" xmlns:w16sdtdh="http://schemas.microsoft.com/office/word/2020/wordml/sdtdatahash" xmlns:w16se="http://schemas.microsoft.com/office/word/2015/wordml/symex" xmlns:wpg="http://schemas.microsoft.com/office/word/2010/wordprocessingGroup" xmlns:wpi="http://schemas.microsoft.com/office/word/2010/wordprocessingInk" xmlns:wne="http://schemas.microsoft.com/office/word/2006/wordml" xmlns:wps="http://schemas.microsoft.com/office/word/2010/wordprocessingShape" mc:Ignorable="w14 w15 w16se w16cid w16 w16cex w16sdtdh wp14">
   <w:tbl>
     <w:tblPr>
       <w:tblW w:w="0" w:type="auto"/>
       <w:tblBorders>
-        <w:top w:val="single" w:color="000000" w:sz="4" w:space="0"/>
-        <w:left w:val="single" w:color="000000" w:sz="4" w:space="0"/>
-        <w:bottom w:val="single" w:color="000000" w:sz="4" w:space="0"/>
-        <w:right w:val="single" w:color="000000" w:sz="4" w:space="0"/>
-        <w:insideH w:val="single" w:color="000000" w:sz="4" w:space="0"/>
-        <w:insideV w:val="single" w:color="000000" w:sz="4" w:space="0"/>
+        <w:top w:val="single" w:sz="4" w:space="0" w:color="000000"/>
+        <w:left w:val="single" w:sz="4" w:space="0" w:color="000000"/>
+        <w:bottom w:val="single" w:sz="4" w:space="0" w:color="000000"/>
+        <w:right w:val="single" w:sz="4" w:space="0" w:color="000000"/>
+        <w:insideH w:val="single" w:sz="4" w:space="0" w:color="000000"/>
+        <w:insideV w:val="single" w:sz="4" w:space="0" w:color="000000"/>
       </w:tblBorders>
       <w:tblLook w:val="04A0" w:firstRow="1" w:lastRow="0" w:firstColumn="1" w:lastColumn="0" w:noHBand="0" w:noVBand="1"/>
     </w:tblPr>
@@ -2882,21 +3146,11 @@
           <w:r>
             <w:t xml:space="preserve"> de </w:t>
           </w:r>
-          <w:r>
-            <w:fldChar w:fldCharType="begin"/>
-          </w:r>
-          <w:r>
-            <w:instrText xml:space="preserve"> NUMPAGES  </w:instrText>
-          </w:r>
-          <w:r>
-            <w:fldChar w:fldCharType="separate"/>
-          </w:r>
-          <w:r>
-            <w:t>11</w:t>
-          </w:r>
-          <w:r>
-            <w:fldChar w:fldCharType="end"/>
-          </w:r>
+          <w:fldSimple w:instr=" NUMPAGES  ">
+            <w:r>
+              <w:t>11</w:t>
+            </w:r>
+          </w:fldSimple>
         </w:p>
       </w:tc>
     </w:tr>
@@ -2915,7 +3169,7 @@
 </file>
 
 <file path=word/footer2.xml><?xml version="1.0" encoding="utf-8"?>
-<w:ftr xmlns:wpc="http://schemas.microsoft.com/office/word/2010/wordprocessingCanvas" xmlns:cx="http://schemas.microsoft.com/office/drawing/2014/chartex" xmlns:cx1="http://schemas.microsoft.com/office/drawing/2015/9/8/chartex" xmlns:cx2="http://schemas.microsoft.com/office/drawing/2015/10/21/chartex" xmlns:cx3="http://schemas.microsoft.com/office/drawing/2016/5/9/chartex" xmlns:cx4="http://schemas.microsoft.com/office/drawing/2016/5/10/chartex" xmlns:cx5="http://schemas.microsoft.com/office/drawing/2016/5/11/chartex" xmlns:cx6="http://schemas.microsoft.com/office/drawing/2016/5/12/chartex" xmlns:cx7="http://schemas.microsoft.com/office/drawing/2016/5/13/chartex" xmlns:cx8="http://schemas.microsoft.com/office/drawing/2016/5/14/chartex" xmlns:mc="http://schemas.openxmlformats.org/markup-compatibility/2006" xmlns:aink="http://schemas.microsoft.com/office/drawing/2016/ink" xmlns:am3d="http://schemas.microsoft.com/office/drawing/2017/model3d" xmlns:o="urn:schemas-microsoft-com:office:office" xmlns:r="http://schemas.openxmlformats.org/officeDocument/2006/relationships" xmlns:m="http://schemas.openxmlformats.org/officeDocument/2006/math" xmlns:v="urn:schemas-microsoft-com:vml" xmlns:wp14="http://schemas.microsoft.com/office/word/2010/wordprocessingDrawing" xmlns:wp="http://schemas.openxmlformats.org/drawingml/2006/wordprocessingDrawing" xmlns:w10="urn:schemas-microsoft-com:office:word" xmlns:w="http://schemas.openxmlformats.org/wordprocessingml/2006/main" xmlns:w14="http://schemas.microsoft.com/office/word/2010/wordml" xmlns:w15="http://schemas.microsoft.com/office/word/2012/wordml" xmlns:w16cex="http://schemas.microsoft.com/office/word/2018/wordml/cex" xmlns:w16cid="http://schemas.microsoft.com/office/word/2016/wordml/cid" xmlns:w16="http://schemas.microsoft.com/office/word/2018/wordml" xmlns:w16se="http://schemas.microsoft.com/office/word/2015/wordml/symex" xmlns:wpg="http://schemas.microsoft.com/office/word/2010/wordprocessingGroup" xmlns:wpi="http://schemas.microsoft.com/office/word/2010/wordprocessingInk" xmlns:wne="http://schemas.microsoft.com/office/word/2006/wordml" xmlns:wps="http://schemas.microsoft.com/office/word/2010/wordprocessingShape" xmlns:a="http://schemas.openxmlformats.org/drawingml/2006/main" mc:Ignorable="w14 w15 w16se w16cid w16 w16cex wp14">
+<w:ftr xmlns:wpc="http://schemas.microsoft.com/office/word/2010/wordprocessingCanvas" xmlns:cx="http://schemas.microsoft.com/office/drawing/2014/chartex" xmlns:cx1="http://schemas.microsoft.com/office/drawing/2015/9/8/chartex" xmlns:cx2="http://schemas.microsoft.com/office/drawing/2015/10/21/chartex" xmlns:cx3="http://schemas.microsoft.com/office/drawing/2016/5/9/chartex" xmlns:cx4="http://schemas.microsoft.com/office/drawing/2016/5/10/chartex" xmlns:cx5="http://schemas.microsoft.com/office/drawing/2016/5/11/chartex" xmlns:cx6="http://schemas.microsoft.com/office/drawing/2016/5/12/chartex" xmlns:cx7="http://schemas.microsoft.com/office/drawing/2016/5/13/chartex" xmlns:cx8="http://schemas.microsoft.com/office/drawing/2016/5/14/chartex" xmlns:mc="http://schemas.openxmlformats.org/markup-compatibility/2006" xmlns:aink="http://schemas.microsoft.com/office/drawing/2016/ink" xmlns:am3d="http://schemas.microsoft.com/office/drawing/2017/model3d" xmlns:o="urn:schemas-microsoft-com:office:office" xmlns:oel="http://schemas.microsoft.com/office/2019/extlst" xmlns:r="http://schemas.openxmlformats.org/officeDocument/2006/relationships" xmlns:m="http://schemas.openxmlformats.org/officeDocument/2006/math" xmlns:v="urn:schemas-microsoft-com:vml" xmlns:wp14="http://schemas.microsoft.com/office/word/2010/wordprocessingDrawing" xmlns:wp="http://schemas.openxmlformats.org/drawingml/2006/wordprocessingDrawing" xmlns:w10="urn:schemas-microsoft-com:office:word" xmlns:w="http://schemas.openxmlformats.org/wordprocessingml/2006/main" xmlns:w14="http://schemas.microsoft.com/office/word/2010/wordml" xmlns:w15="http://schemas.microsoft.com/office/word/2012/wordml" xmlns:w16cex="http://schemas.microsoft.com/office/word/2018/wordml/cex" xmlns:w16cid="http://schemas.microsoft.com/office/word/2016/wordml/cid" xmlns:w16="http://schemas.microsoft.com/office/word/2018/wordml" xmlns:w16sdtdh="http://schemas.microsoft.com/office/word/2020/wordml/sdtdatahash" xmlns:w16se="http://schemas.microsoft.com/office/word/2015/wordml/symex" xmlns:wpg="http://schemas.microsoft.com/office/word/2010/wordprocessingGroup" xmlns:wpi="http://schemas.microsoft.com/office/word/2010/wordprocessingInk" xmlns:wne="http://schemas.microsoft.com/office/word/2006/wordml" xmlns:wps="http://schemas.microsoft.com/office/word/2010/wordprocessingShape" mc:Ignorable="w14 w15 w16se w16cid w16 w16cex w16sdtdh wp14">
   <w:p>
     <w:pPr>
       <w:pStyle w:val="Rodap"/>
@@ -3000,11 +3254,11 @@
         </mc:Choice>
         <mc:Fallback>
           <w:pict>
-            <v:shapetype id="_x0000_t202" coordsize="21600,21600" o:spt="202" path="m,l,21600r21600,l21600,xe" w14:anchorId="5CADB039">
+            <v:shapetype w14:anchorId="5CADB039" id="_x0000_t202" coordsize="21600,21600" o:spt="202" path="m,l,21600r21600,l21600,xe">
               <v:stroke joinstyle="miter"/>
               <v:path gradientshapeok="t" o:connecttype="rect"/>
             </v:shapetype>
-            <v:shape id="Caixa de texto 46" style="position:absolute;margin-left:-4.7pt;margin-top:-20.1pt;width:183.6pt;height:22.1pt;z-index:251674624;visibility:visible;mso-wrap-style:square;mso-width-percent:0;mso-height-percent:0;mso-wrap-distance-left:9pt;mso-wrap-distance-top:0;mso-wrap-distance-right:9pt;mso-wrap-distance-bottom:0;mso-position-horizontal:absolute;mso-position-horizontal-relative:text;mso-position-vertical:absolute;mso-position-vertical-relative:text;mso-width-percent:0;mso-height-percent:0;mso-width-relative:margin;mso-height-relative:margin;v-text-anchor:top" o:spid="_x0000_s1027" filled="f" stroked="f" type="#_x0000_t202" o:gfxdata="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">
+            <v:shape id="Caixa de texto 46" o:spid="_x0000_s1027" type="#_x0000_t202" style="position:absolute;margin-left:-4.7pt;margin-top:-20.1pt;width:183.6pt;height:22.1pt;z-index:251674624;visibility:visible;mso-wrap-style:square;mso-width-percent:0;mso-height-percent:0;mso-wrap-distance-left:9pt;mso-wrap-distance-top:0;mso-wrap-distance-right:9pt;mso-wrap-distance-bottom:0;mso-position-horizontal:absolute;mso-position-horizontal-relative:text;mso-position-vertical:absolute;mso-position-vertical-relative:text;mso-width-percent:0;mso-height-percent:0;mso-width-relative:margin;mso-height-relative:margin;v-text-anchor:top" o:gfxdata="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" filled="f" stroked="f">
               <v:textbox>
                 <w:txbxContent>
                   <w:p>
@@ -3151,7 +3405,6 @@
                                 <w:calendar w:val="gregorian"/>
                               </w:date>
                             </w:sdtPr>
-                            <w:sdtEndPr/>
                             <w:sdtContent>
                               <w:p>
                                 <w:pPr>
@@ -3200,9 +3453,9 @@
         </mc:Choice>
         <mc:Fallback>
           <w:pict>
-            <v:group id="Grupo 37" style="position:absolute;margin-left:416.8pt;margin-top:0;width:468pt;height:25.2pt;z-index:251669504;mso-width-percent:1000;mso-top-percent:200;mso-wrap-distance-left:0;mso-wrap-distance-right:0;mso-position-horizontal:right;mso-position-horizontal-relative:margin;mso-position-vertical-relative:bottom-margin-area;mso-width-percent:1000;mso-top-percent:200;mso-width-relative:margin;mso-height-relative:margin" coordsize="59626,3238" o:spid="_x0000_s1028" w14:anchorId="6D47F974" o:gfxdata="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">
-              <v:rect id="Retângulo 36" style="position:absolute;left:190;width:59436;height:188;visibility:visible;mso-wrap-style:square;v-text-anchor:middle" o:spid="_x0000_s1029" fillcolor="black [3213]" stroked="f" strokeweight="1pt" o:gfxdata="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"/>
-              <v:shape id="Caixa de Texto 39" style="position:absolute;top:666;width:59436;height:2572;visibility:visible;mso-wrap-style:square;v-text-anchor:bottom" o:spid="_x0000_s1030" filled="f" stroked="f" strokeweight=".5pt" type="#_x0000_t202" o:gfxdata="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">
+            <v:group w14:anchorId="6D47F974" id="Grupo 37" o:spid="_x0000_s1028" style="position:absolute;margin-left:416.8pt;margin-top:0;width:468pt;height:25.2pt;z-index:251669504;mso-width-percent:1000;mso-top-percent:200;mso-wrap-distance-left:0;mso-wrap-distance-right:0;mso-position-horizontal:right;mso-position-horizontal-relative:margin;mso-position-vertical-relative:bottom-margin-area;mso-width-percent:1000;mso-top-percent:200;mso-width-relative:margin;mso-height-relative:margin" coordsize="59626,3238" o:gfxdata="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">
+              <v:rect id="Retângulo 36" o:spid="_x0000_s1029" style="position:absolute;left:190;width:59436;height:188;visibility:visible;mso-wrap-style:square;v-text-anchor:middle" o:gfxdata="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" fillcolor="black [3213]" stroked="f" strokeweight="1pt"/>
+              <v:shape id="Caixa de Texto 39" o:spid="_x0000_s1030" type="#_x0000_t202" style="position:absolute;top:666;width:59436;height:2572;visibility:visible;mso-wrap-style:square;v-text-anchor:bottom" o:gfxdata="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" filled="f" stroked="f" strokeweight=".5pt">
                 <v:textbox inset=",,,0">
                   <w:txbxContent>
                     <w:sdt>
@@ -3221,7 +3474,6 @@
                           <w:calendar w:val="gregorian"/>
                         </w:date>
                       </w:sdtPr>
-                      <w:sdtEndPr/>
                       <w:sdtContent>
                         <w:p>
                           <w:pPr>
@@ -3394,7 +3646,7 @@
         </mc:Choice>
         <mc:Fallback>
           <w:pict>
-            <v:rect id="Retângulo 42" style="position:absolute;margin-left:0;margin-top:0;width:36pt;height:25.2pt;z-index:251668480;visibility:visible;mso-wrap-style:square;mso-width-percent:0;mso-height-percent:0;mso-top-percent:200;mso-wrap-distance-left:0;mso-wrap-distance-top:0;mso-wrap-distance-right:0;mso-wrap-distance-bottom:0;mso-position-horizontal:left;mso-position-horizontal-relative:right-margin-area;mso-position-vertical-relative:bottom-margin-area;mso-width-percent:0;mso-height-percent:0;mso-top-percent:200;mso-width-relative:margin;mso-height-relative:margin;v-text-anchor:bottom" o:spid="_x0000_s1031" fillcolor="black [3213]" stroked="f" strokeweight="3pt" w14:anchorId="2B94A458" o:gfxdata="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">
+            <v:rect w14:anchorId="2B94A458" id="Retângulo 42" o:spid="_x0000_s1031" style="position:absolute;margin-left:0;margin-top:0;width:36pt;height:25.2pt;z-index:251668480;visibility:visible;mso-wrap-style:square;mso-width-percent:0;mso-height-percent:0;mso-top-percent:200;mso-wrap-distance-left:0;mso-wrap-distance-top:0;mso-wrap-distance-right:0;mso-wrap-distance-bottom:0;mso-position-horizontal:left;mso-position-horizontal-relative:right-margin-area;mso-position-vertical-relative:bottom-margin-area;mso-width-percent:0;mso-height-percent:0;mso-top-percent:200;mso-width-relative:margin;mso-height-relative:margin;v-text-anchor:bottom" o:gfxdata="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" fillcolor="black [3213]" stroked="f" strokeweight="3pt">
               <v:textbox>
                 <w:txbxContent>
                   <w:p>
@@ -3463,7 +3715,7 @@
 </file>
 
 <file path=word/footnotes.xml><?xml version="1.0" encoding="utf-8"?>
-<w:footnotes xmlns:wpc="http://schemas.microsoft.com/office/word/2010/wordprocessingCanvas" xmlns:cx="http://schemas.microsoft.com/office/drawing/2014/chartex" xmlns:cx1="http://schemas.microsoft.com/office/drawing/2015/9/8/chartex" xmlns:cx2="http://schemas.microsoft.com/office/drawing/2015/10/21/chartex" xmlns:cx3="http://schemas.microsoft.com/office/drawing/2016/5/9/chartex" xmlns:cx4="http://schemas.microsoft.com/office/drawing/2016/5/10/chartex" xmlns:cx5="http://schemas.microsoft.com/office/drawing/2016/5/11/chartex" xmlns:cx6="http://schemas.microsoft.com/office/drawing/2016/5/12/chartex" xmlns:cx7="http://schemas.microsoft.com/office/drawing/2016/5/13/chartex" xmlns:cx8="http://schemas.microsoft.com/office/drawing/2016/5/14/chartex" xmlns:mc="http://schemas.openxmlformats.org/markup-compatibility/2006" xmlns:aink="http://schemas.microsoft.com/office/drawing/2016/ink" xmlns:am3d="http://schemas.microsoft.com/office/drawing/2017/model3d" xmlns:o="urn:schemas-microsoft-com:office:office" xmlns:r="http://schemas.openxmlformats.org/officeDocument/2006/relationships" xmlns:m="http://schemas.openxmlformats.org/officeDocument/2006/math" xmlns:v="urn:schemas-microsoft-com:vml" xmlns:wp14="http://schemas.microsoft.com/office/word/2010/wordprocessingDrawing" xmlns:wp="http://schemas.openxmlformats.org/drawingml/2006/wordprocessingDrawing" xmlns:w10="urn:schemas-microsoft-com:office:word" xmlns:w="http://schemas.openxmlformats.org/wordprocessingml/2006/main" xmlns:w14="http://schemas.microsoft.com/office/word/2010/wordml" xmlns:w15="http://schemas.microsoft.com/office/word/2012/wordml" xmlns:w16cex="http://schemas.microsoft.com/office/word/2018/wordml/cex" xmlns:w16cid="http://schemas.microsoft.com/office/word/2016/wordml/cid" xmlns:w16="http://schemas.microsoft.com/office/word/2018/wordml" xmlns:w16se="http://schemas.microsoft.com/office/word/2015/wordml/symex" xmlns:wpg="http://schemas.microsoft.com/office/word/2010/wordprocessingGroup" xmlns:wpi="http://schemas.microsoft.com/office/word/2010/wordprocessingInk" xmlns:wne="http://schemas.microsoft.com/office/word/2006/wordml" xmlns:wps="http://schemas.microsoft.com/office/word/2010/wordprocessingShape" mc:Ignorable="w14 w15 w16se w16cid w16 w16cex wp14">
+<w:footnotes xmlns:wpc="http://schemas.microsoft.com/office/word/2010/wordprocessingCanvas" xmlns:cx="http://schemas.microsoft.com/office/drawing/2014/chartex" xmlns:cx1="http://schemas.microsoft.com/office/drawing/2015/9/8/chartex" xmlns:cx2="http://schemas.microsoft.com/office/drawing/2015/10/21/chartex" xmlns:cx3="http://schemas.microsoft.com/office/drawing/2016/5/9/chartex" xmlns:cx4="http://schemas.microsoft.com/office/drawing/2016/5/10/chartex" xmlns:cx5="http://schemas.microsoft.com/office/drawing/2016/5/11/chartex" xmlns:cx6="http://schemas.microsoft.com/office/drawing/2016/5/12/chartex" xmlns:cx7="http://schemas.microsoft.com/office/drawing/2016/5/13/chartex" xmlns:cx8="http://schemas.microsoft.com/office/drawing/2016/5/14/chartex" xmlns:mc="http://schemas.openxmlformats.org/markup-compatibility/2006" xmlns:aink="http://schemas.microsoft.com/office/drawing/2016/ink" xmlns:am3d="http://schemas.microsoft.com/office/drawing/2017/model3d" xmlns:o="urn:schemas-microsoft-com:office:office" xmlns:oel="http://schemas.microsoft.com/office/2019/extlst" xmlns:r="http://schemas.openxmlformats.org/officeDocument/2006/relationships" xmlns:m="http://schemas.openxmlformats.org/officeDocument/2006/math" xmlns:v="urn:schemas-microsoft-com:vml" xmlns:wp14="http://schemas.microsoft.com/office/word/2010/wordprocessingDrawing" xmlns:wp="http://schemas.openxmlformats.org/drawingml/2006/wordprocessingDrawing" xmlns:w10="urn:schemas-microsoft-com:office:word" xmlns:w="http://schemas.openxmlformats.org/wordprocessingml/2006/main" xmlns:w14="http://schemas.microsoft.com/office/word/2010/wordml" xmlns:w15="http://schemas.microsoft.com/office/word/2012/wordml" xmlns:w16cex="http://schemas.microsoft.com/office/word/2018/wordml/cex" xmlns:w16cid="http://schemas.microsoft.com/office/word/2016/wordml/cid" xmlns:w16="http://schemas.microsoft.com/office/word/2018/wordml" xmlns:w16sdtdh="http://schemas.microsoft.com/office/word/2020/wordml/sdtdatahash" xmlns:w16se="http://schemas.microsoft.com/office/word/2015/wordml/symex" xmlns:wpg="http://schemas.microsoft.com/office/word/2010/wordprocessingGroup" xmlns:wpi="http://schemas.microsoft.com/office/word/2010/wordprocessingInk" xmlns:wne="http://schemas.microsoft.com/office/word/2006/wordml" xmlns:wps="http://schemas.microsoft.com/office/word/2010/wordprocessingShape" mc:Ignorable="w14 w15 w16se w16cid w16 w16cex w16sdtdh wp14">
   <w:footnote w:type="separator" w:id="-1">
     <w:p>
       <w:r>
@@ -3482,12 +3734,12 @@
 </file>
 
 <file path=word/header1.xml><?xml version="1.0" encoding="utf-8"?>
-<w:hdr xmlns:wpc="http://schemas.microsoft.com/office/word/2010/wordprocessingCanvas" xmlns:cx="http://schemas.microsoft.com/office/drawing/2014/chartex" xmlns:cx1="http://schemas.microsoft.com/office/drawing/2015/9/8/chartex" xmlns:cx2="http://schemas.microsoft.com/office/drawing/2015/10/21/chartex" xmlns:cx3="http://schemas.microsoft.com/office/drawing/2016/5/9/chartex" xmlns:cx4="http://schemas.microsoft.com/office/drawing/2016/5/10/chartex" xmlns:cx5="http://schemas.microsoft.com/office/drawing/2016/5/11/chartex" xmlns:cx6="http://schemas.microsoft.com/office/drawing/2016/5/12/chartex" xmlns:cx7="http://schemas.microsoft.com/office/drawing/2016/5/13/chartex" xmlns:cx8="http://schemas.microsoft.com/office/drawing/2016/5/14/chartex" xmlns:mc="http://schemas.openxmlformats.org/markup-compatibility/2006" xmlns:aink="http://schemas.microsoft.com/office/drawing/2016/ink" xmlns:am3d="http://schemas.microsoft.com/office/drawing/2017/model3d" xmlns:o="urn:schemas-microsoft-com:office:office" xmlns:r="http://schemas.openxmlformats.org/officeDocument/2006/relationships" xmlns:m="http://schemas.openxmlformats.org/officeDocument/2006/math" xmlns:v="urn:schemas-microsoft-com:vml" xmlns:wp14="http://schemas.microsoft.com/office/word/2010/wordprocessingDrawing" xmlns:wp="http://schemas.openxmlformats.org/drawingml/2006/wordprocessingDrawing" xmlns:w10="urn:schemas-microsoft-com:office:word" xmlns:w="http://schemas.openxmlformats.org/wordprocessingml/2006/main" xmlns:w14="http://schemas.microsoft.com/office/word/2010/wordml" xmlns:w15="http://schemas.microsoft.com/office/word/2012/wordml" xmlns:w16cex="http://schemas.microsoft.com/office/word/2018/wordml/cex" xmlns:w16cid="http://schemas.microsoft.com/office/word/2016/wordml/cid" xmlns:w16="http://schemas.microsoft.com/office/word/2018/wordml" xmlns:w16se="http://schemas.microsoft.com/office/word/2015/wordml/symex" xmlns:wpg="http://schemas.microsoft.com/office/word/2010/wordprocessingGroup" xmlns:wpi="http://schemas.microsoft.com/office/word/2010/wordprocessingInk" xmlns:wne="http://schemas.microsoft.com/office/word/2006/wordml" xmlns:wps="http://schemas.microsoft.com/office/word/2010/wordprocessingShape" xmlns:a="http://schemas.openxmlformats.org/drawingml/2006/main" xmlns:pic="http://schemas.openxmlformats.org/drawingml/2006/picture" xmlns:a14="http://schemas.microsoft.com/office/drawing/2010/main" mc:Ignorable="w14 w15 w16se w16cid w16 w16cex wp14">
+<w:hdr xmlns:wpc="http://schemas.microsoft.com/office/word/2010/wordprocessingCanvas" xmlns:cx="http://schemas.microsoft.com/office/drawing/2014/chartex" xmlns:cx1="http://schemas.microsoft.com/office/drawing/2015/9/8/chartex" xmlns:cx2="http://schemas.microsoft.com/office/drawing/2015/10/21/chartex" xmlns:cx3="http://schemas.microsoft.com/office/drawing/2016/5/9/chartex" xmlns:cx4="http://schemas.microsoft.com/office/drawing/2016/5/10/chartex" xmlns:cx5="http://schemas.microsoft.com/office/drawing/2016/5/11/chartex" xmlns:cx6="http://schemas.microsoft.com/office/drawing/2016/5/12/chartex" xmlns:cx7="http://schemas.microsoft.com/office/drawing/2016/5/13/chartex" xmlns:cx8="http://schemas.microsoft.com/office/drawing/2016/5/14/chartex" xmlns:mc="http://schemas.openxmlformats.org/markup-compatibility/2006" xmlns:aink="http://schemas.microsoft.com/office/drawing/2016/ink" xmlns:am3d="http://schemas.microsoft.com/office/drawing/2017/model3d" xmlns:o="urn:schemas-microsoft-com:office:office" xmlns:oel="http://schemas.microsoft.com/office/2019/extlst" xmlns:r="http://schemas.openxmlformats.org/officeDocument/2006/relationships" xmlns:m="http://schemas.openxmlformats.org/officeDocument/2006/math" xmlns:v="urn:schemas-microsoft-com:vml" xmlns:wp14="http://schemas.microsoft.com/office/word/2010/wordprocessingDrawing" xmlns:wp="http://schemas.openxmlformats.org/drawingml/2006/wordprocessingDrawing" xmlns:w10="urn:schemas-microsoft-com:office:word" xmlns:w="http://schemas.openxmlformats.org/wordprocessingml/2006/main" xmlns:w14="http://schemas.microsoft.com/office/word/2010/wordml" xmlns:w15="http://schemas.microsoft.com/office/word/2012/wordml" xmlns:w16cex="http://schemas.microsoft.com/office/word/2018/wordml/cex" xmlns:w16cid="http://schemas.microsoft.com/office/word/2016/wordml/cid" xmlns:w16="http://schemas.microsoft.com/office/word/2018/wordml" xmlns:w16sdtdh="http://schemas.microsoft.com/office/word/2020/wordml/sdtdatahash" xmlns:w16se="http://schemas.microsoft.com/office/word/2015/wordml/symex" xmlns:wpg="http://schemas.microsoft.com/office/word/2010/wordprocessingGroup" xmlns:wpi="http://schemas.microsoft.com/office/word/2010/wordprocessingInk" xmlns:wne="http://schemas.microsoft.com/office/word/2006/wordml" xmlns:wps="http://schemas.microsoft.com/office/word/2010/wordprocessingShape" mc:Ignorable="w14 w15 w16se w16cid w16 w16cex w16sdtdh wp14">
   <w:tbl>
     <w:tblPr>
       <w:tblW w:w="0" w:type="auto"/>
       <w:tblBorders>
-        <w:bottom w:val="single" w:color="auto" w:sz="4" w:space="0"/>
+        <w:bottom w:val="single" w:sz="4" w:space="0" w:color="auto"/>
       </w:tblBorders>
       <w:tblLook w:val="04A0" w:firstRow="1" w:lastRow="0" w:firstColumn="1" w:lastColumn="0" w:noHBand="0" w:noVBand="1"/>
     </w:tblPr>
@@ -3659,7 +3911,7 @@
             </wp:anchor>
           </w:drawing>
         </mc:Choice>
-        <mc:Fallback>
+        <mc:Fallback xmlns:a="http://schemas.openxmlformats.org/drawingml/2006/main" xmlns:pic="http://schemas.openxmlformats.org/drawingml/2006/picture" xmlns:a14="http://schemas.microsoft.com/office/drawing/2010/main">
           <w:pict>
             <v:line id="Conexão reta 45" style="position:absolute;z-index:251672576;visibility:visible;mso-wrap-style:square;mso-wrap-distance-left:9pt;mso-wrap-distance-top:0;mso-wrap-distance-right:9pt;mso-wrap-distance-bottom:0;mso-position-horizontal:absolute;mso-position-horizontal-relative:text;mso-position-vertical:absolute;mso-position-vertical-relative:text" o:spid="_x0000_s1026" strokecolor="black [3200]" strokeweight="1pt" from="-4.25pt,36.4pt" to="453.35pt,36.4pt" w14:anchorId="6830EEC7" o:gfxdata="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">
               <v:stroke joinstyle="miter"/>
@@ -3668,28 +3920,12 @@
         </mc:Fallback>
       </mc:AlternateContent>
     </w:r>
-    <w:r>
-      <w:rPr/>
-      <w:t/>
-    </w:r>
-    <w:r>
-      <w:rPr/>
-      <w:t/>
-    </w:r>
-    <w:r>
-      <w:rPr/>
-      <w:t/>
-    </w:r>
-    <w:r>
-      <w:rPr/>
-      <w:t/>
-    </w:r>
   </w:p>
 </w:hdr>
 </file>
 
 <file path=word/header2.xml><?xml version="1.0" encoding="utf-8"?>
-<w:hdr xmlns:wpc="http://schemas.microsoft.com/office/word/2010/wordprocessingCanvas" xmlns:cx="http://schemas.microsoft.com/office/drawing/2014/chartex" xmlns:cx1="http://schemas.microsoft.com/office/drawing/2015/9/8/chartex" xmlns:cx2="http://schemas.microsoft.com/office/drawing/2015/10/21/chartex" xmlns:cx3="http://schemas.microsoft.com/office/drawing/2016/5/9/chartex" xmlns:cx4="http://schemas.microsoft.com/office/drawing/2016/5/10/chartex" xmlns:cx5="http://schemas.microsoft.com/office/drawing/2016/5/11/chartex" xmlns:cx6="http://schemas.microsoft.com/office/drawing/2016/5/12/chartex" xmlns:cx7="http://schemas.microsoft.com/office/drawing/2016/5/13/chartex" xmlns:cx8="http://schemas.microsoft.com/office/drawing/2016/5/14/chartex" xmlns:mc="http://schemas.openxmlformats.org/markup-compatibility/2006" xmlns:aink="http://schemas.microsoft.com/office/drawing/2016/ink" xmlns:am3d="http://schemas.microsoft.com/office/drawing/2017/model3d" xmlns:o="urn:schemas-microsoft-com:office:office" xmlns:r="http://schemas.openxmlformats.org/officeDocument/2006/relationships" xmlns:m="http://schemas.openxmlformats.org/officeDocument/2006/math" xmlns:v="urn:schemas-microsoft-com:vml" xmlns:wp14="http://schemas.microsoft.com/office/word/2010/wordprocessingDrawing" xmlns:wp="http://schemas.openxmlformats.org/drawingml/2006/wordprocessingDrawing" xmlns:w10="urn:schemas-microsoft-com:office:word" xmlns:w="http://schemas.openxmlformats.org/wordprocessingml/2006/main" xmlns:w14="http://schemas.microsoft.com/office/word/2010/wordml" xmlns:w15="http://schemas.microsoft.com/office/word/2012/wordml" xmlns:w16cex="http://schemas.microsoft.com/office/word/2018/wordml/cex" xmlns:w16cid="http://schemas.microsoft.com/office/word/2016/wordml/cid" xmlns:w16="http://schemas.microsoft.com/office/word/2018/wordml" xmlns:w16se="http://schemas.microsoft.com/office/word/2015/wordml/symex" xmlns:wpg="http://schemas.microsoft.com/office/word/2010/wordprocessingGroup" xmlns:wpi="http://schemas.microsoft.com/office/word/2010/wordprocessingInk" xmlns:wne="http://schemas.microsoft.com/office/word/2006/wordml" xmlns:wps="http://schemas.microsoft.com/office/word/2010/wordprocessingShape" xmlns:a="http://schemas.openxmlformats.org/drawingml/2006/main" xmlns:pic="http://schemas.openxmlformats.org/drawingml/2006/picture" xmlns:a14="http://schemas.microsoft.com/office/drawing/2010/main" mc:Ignorable="w14 w15 w16se w16cid w16 w16cex wp14">
+<w:hdr xmlns:wpc="http://schemas.microsoft.com/office/word/2010/wordprocessingCanvas" xmlns:cx="http://schemas.microsoft.com/office/drawing/2014/chartex" xmlns:cx1="http://schemas.microsoft.com/office/drawing/2015/9/8/chartex" xmlns:cx2="http://schemas.microsoft.com/office/drawing/2015/10/21/chartex" xmlns:cx3="http://schemas.microsoft.com/office/drawing/2016/5/9/chartex" xmlns:cx4="http://schemas.microsoft.com/office/drawing/2016/5/10/chartex" xmlns:cx5="http://schemas.microsoft.com/office/drawing/2016/5/11/chartex" xmlns:cx6="http://schemas.microsoft.com/office/drawing/2016/5/12/chartex" xmlns:cx7="http://schemas.microsoft.com/office/drawing/2016/5/13/chartex" xmlns:cx8="http://schemas.microsoft.com/office/drawing/2016/5/14/chartex" xmlns:mc="http://schemas.openxmlformats.org/markup-compatibility/2006" xmlns:aink="http://schemas.microsoft.com/office/drawing/2016/ink" xmlns:am3d="http://schemas.microsoft.com/office/drawing/2017/model3d" xmlns:o="urn:schemas-microsoft-com:office:office" xmlns:oel="http://schemas.microsoft.com/office/2019/extlst" xmlns:r="http://schemas.openxmlformats.org/officeDocument/2006/relationships" xmlns:m="http://schemas.openxmlformats.org/officeDocument/2006/math" xmlns:v="urn:schemas-microsoft-com:vml" xmlns:wp14="http://schemas.microsoft.com/office/word/2010/wordprocessingDrawing" xmlns:wp="http://schemas.openxmlformats.org/drawingml/2006/wordprocessingDrawing" xmlns:w10="urn:schemas-microsoft-com:office:word" xmlns:w="http://schemas.openxmlformats.org/wordprocessingml/2006/main" xmlns:w14="http://schemas.microsoft.com/office/word/2010/wordml" xmlns:w15="http://schemas.microsoft.com/office/word/2012/wordml" xmlns:w16cex="http://schemas.microsoft.com/office/word/2018/wordml/cex" xmlns:w16cid="http://schemas.microsoft.com/office/word/2016/wordml/cid" xmlns:w16="http://schemas.microsoft.com/office/word/2018/wordml" xmlns:w16sdtdh="http://schemas.microsoft.com/office/word/2020/wordml/sdtdatahash" xmlns:w16se="http://schemas.microsoft.com/office/word/2015/wordml/symex" xmlns:wpg="http://schemas.microsoft.com/office/word/2010/wordprocessingGroup" xmlns:wpi="http://schemas.microsoft.com/office/word/2010/wordprocessingInk" xmlns:wne="http://schemas.microsoft.com/office/word/2006/wordml" xmlns:wps="http://schemas.microsoft.com/office/word/2010/wordprocessingShape" mc:Ignorable="w14 w15 w16se w16cid w16 w16cex w16sdtdh wp14">
   <w:p>
     <w:pPr>
       <w:pStyle w:val="Ttulo1"/>
@@ -3822,7 +4058,7 @@
         </mc:Choice>
         <mc:Fallback>
           <w:pict>
-            <v:rect id="Retângulo 32" style="position:absolute;left:0;text-align:left;margin-left:155.15pt;margin-top:-10.05pt;width:311.15pt;height:46.7pt;z-index:251660288;visibility:visible;mso-wrap-style:square;mso-width-percent:0;mso-wrap-distance-left:9pt;mso-wrap-distance-top:0;mso-wrap-distance-right:9pt;mso-wrap-distance-bottom:0;mso-position-horizontal:absolute;mso-position-horizontal-relative:text;mso-position-vertical:absolute;mso-position-vertical-relative:text;mso-width-percent:0;mso-width-relative:margin;v-text-anchor:middle" o:spid="_x0000_s1026" filled="f" stroked="f" w14:anchorId="35DE9F24" o:gfxdata="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">
+            <v:rect w14:anchorId="35DE9F24" id="Retângulo 32" o:spid="_x0000_s1026" style="position:absolute;left:0;text-align:left;margin-left:155.15pt;margin-top:-10.05pt;width:311.15pt;height:46.7pt;z-index:251660288;visibility:visible;mso-wrap-style:square;mso-width-percent:0;mso-wrap-distance-left:9pt;mso-wrap-distance-top:0;mso-wrap-distance-right:9pt;mso-wrap-distance-bottom:0;mso-position-horizontal:absolute;mso-position-horizontal-relative:text;mso-position-vertical:absolute;mso-position-vertical-relative:text;mso-width-percent:0;mso-width-relative:margin;v-text-anchor:middle" o:gfxdata="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" filled="f" stroked="f">
               <v:textbox>
                 <w:txbxContent>
                   <w:p>
@@ -4015,7 +4251,7 @@
             </wp:anchor>
           </w:drawing>
         </mc:Choice>
-        <mc:Fallback>
+        <mc:Fallback xmlns:a="http://schemas.openxmlformats.org/drawingml/2006/main" xmlns:pic="http://schemas.openxmlformats.org/drawingml/2006/picture" xmlns:a14="http://schemas.microsoft.com/office/drawing/2010/main">
           <w:pict>
             <v:rect id="Retângulo 31" style="position:absolute;margin-left:333.85pt;margin-top:-10pt;width:1in;height:1in;z-index:251659264;visibility:visible;mso-wrap-style:square;mso-wrap-distance-left:9pt;mso-wrap-distance-top:0;mso-wrap-distance-right:9pt;mso-wrap-distance-bottom:0;mso-position-horizontal:absolute;mso-position-horizontal-relative:text;mso-position-vertical:absolute;mso-position-vertical-relative:text;v-text-anchor:middle" o:spid="_x0000_s1026" filled="f" stroked="f" w14:anchorId="28BE4C41" o:gfxdata="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"/>
           </w:pict>
@@ -4089,7 +4325,7 @@
             </wp:anchor>
           </w:drawing>
         </mc:Choice>
-        <mc:Fallback>
+        <mc:Fallback xmlns:a="http://schemas.openxmlformats.org/drawingml/2006/main" xmlns:pic="http://schemas.openxmlformats.org/drawingml/2006/picture" xmlns:a14="http://schemas.microsoft.com/office/drawing/2010/main">
           <w:pict>
             <v:line id="Conexão reta 43" style="position:absolute;z-index:251670528;visibility:visible;mso-wrap-style:square;mso-wrap-distance-left:9pt;mso-wrap-distance-top:0;mso-wrap-distance-right:9pt;mso-wrap-distance-bottom:0;mso-position-horizontal:absolute;mso-position-horizontal-relative:text;mso-position-vertical:absolute;mso-position-vertical-relative:text" o:spid="_x0000_s1026" strokecolor="black [3200]" strokeweight="1pt" from="1.7pt,16.55pt" to="459.3pt,16.55pt" w14:anchorId="30ACB861" o:gfxdata="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">
               <v:stroke joinstyle="miter"/>
@@ -4103,7 +4339,7 @@
 </file>
 
 <file path=word/numbering.xml><?xml version="1.0" encoding="utf-8"?>
-<w:numbering xmlns:wpc="http://schemas.microsoft.com/office/word/2010/wordprocessingCanvas" xmlns:cx="http://schemas.microsoft.com/office/drawing/2014/chartex" xmlns:cx1="http://schemas.microsoft.com/office/drawing/2015/9/8/chartex" xmlns:cx2="http://schemas.microsoft.com/office/drawing/2015/10/21/chartex" xmlns:cx3="http://schemas.microsoft.com/office/drawing/2016/5/9/chartex" xmlns:cx4="http://schemas.microsoft.com/office/drawing/2016/5/10/chartex" xmlns:cx5="http://schemas.microsoft.com/office/drawing/2016/5/11/chartex" xmlns:cx6="http://schemas.microsoft.com/office/drawing/2016/5/12/chartex" xmlns:cx7="http://schemas.microsoft.com/office/drawing/2016/5/13/chartex" xmlns:cx8="http://schemas.microsoft.com/office/drawing/2016/5/14/chartex" xmlns:mc="http://schemas.openxmlformats.org/markup-compatibility/2006" xmlns:aink="http://schemas.microsoft.com/office/drawing/2016/ink" xmlns:am3d="http://schemas.microsoft.com/office/drawing/2017/model3d" xmlns:o="urn:schemas-microsoft-com:office:office" xmlns:r="http://schemas.openxmlformats.org/officeDocument/2006/relationships" xmlns:m="http://schemas.openxmlformats.org/officeDocument/2006/math" xmlns:v="urn:schemas-microsoft-com:vml" xmlns:wp14="http://schemas.microsoft.com/office/word/2010/wordprocessingDrawing" xmlns:wp="http://schemas.openxmlformats.org/drawingml/2006/wordprocessingDrawing" xmlns:w10="urn:schemas-microsoft-com:office:word" xmlns:w="http://schemas.openxmlformats.org/wordprocessingml/2006/main" xmlns:w14="http://schemas.microsoft.com/office/word/2010/wordml" xmlns:w15="http://schemas.microsoft.com/office/word/2012/wordml" xmlns:w16cex="http://schemas.microsoft.com/office/word/2018/wordml/cex" xmlns:w16cid="http://schemas.microsoft.com/office/word/2016/wordml/cid" xmlns:w16="http://schemas.microsoft.com/office/word/2018/wordml" xmlns:w16se="http://schemas.microsoft.com/office/word/2015/wordml/symex" xmlns:wpg="http://schemas.microsoft.com/office/word/2010/wordprocessingGroup" xmlns:wpi="http://schemas.microsoft.com/office/word/2010/wordprocessingInk" xmlns:wne="http://schemas.microsoft.com/office/word/2006/wordml" xmlns:wps="http://schemas.microsoft.com/office/word/2010/wordprocessingShape" mc:Ignorable="w14 w15 w16se w16cid w16 w16cex wp14">
+<w:numbering xmlns:wpc="http://schemas.microsoft.com/office/word/2010/wordprocessingCanvas" xmlns:cx="http://schemas.microsoft.com/office/drawing/2014/chartex" xmlns:cx1="http://schemas.microsoft.com/office/drawing/2015/9/8/chartex" xmlns:cx2="http://schemas.microsoft.com/office/drawing/2015/10/21/chartex" xmlns:cx3="http://schemas.microsoft.com/office/drawing/2016/5/9/chartex" xmlns:cx4="http://schemas.microsoft.com/office/drawing/2016/5/10/chartex" xmlns:cx5="http://schemas.microsoft.com/office/drawing/2016/5/11/chartex" xmlns:cx6="http://schemas.microsoft.com/office/drawing/2016/5/12/chartex" xmlns:cx7="http://schemas.microsoft.com/office/drawing/2016/5/13/chartex" xmlns:cx8="http://schemas.microsoft.com/office/drawing/2016/5/14/chartex" xmlns:mc="http://schemas.openxmlformats.org/markup-compatibility/2006" xmlns:aink="http://schemas.microsoft.com/office/drawing/2016/ink" xmlns:am3d="http://schemas.microsoft.com/office/drawing/2017/model3d" xmlns:o="urn:schemas-microsoft-com:office:office" xmlns:oel="http://schemas.microsoft.com/office/2019/extlst" xmlns:r="http://schemas.openxmlformats.org/officeDocument/2006/relationships" xmlns:m="http://schemas.openxmlformats.org/officeDocument/2006/math" xmlns:v="urn:schemas-microsoft-com:vml" xmlns:wp14="http://schemas.microsoft.com/office/word/2010/wordprocessingDrawing" xmlns:wp="http://schemas.openxmlformats.org/drawingml/2006/wordprocessingDrawing" xmlns:w10="urn:schemas-microsoft-com:office:word" xmlns:w="http://schemas.openxmlformats.org/wordprocessingml/2006/main" xmlns:w14="http://schemas.microsoft.com/office/word/2010/wordml" xmlns:w15="http://schemas.microsoft.com/office/word/2012/wordml" xmlns:w16cex="http://schemas.microsoft.com/office/word/2018/wordml/cex" xmlns:w16cid="http://schemas.microsoft.com/office/word/2016/wordml/cid" xmlns:w16="http://schemas.microsoft.com/office/word/2018/wordml" xmlns:w16sdtdh="http://schemas.microsoft.com/office/word/2020/wordml/sdtdatahash" xmlns:w16se="http://schemas.microsoft.com/office/word/2015/wordml/symex" xmlns:wpg="http://schemas.microsoft.com/office/word/2010/wordprocessingGroup" xmlns:wpi="http://schemas.microsoft.com/office/word/2010/wordprocessingInk" xmlns:wne="http://schemas.microsoft.com/office/word/2006/wordml" xmlns:wps="http://schemas.microsoft.com/office/word/2010/wordprocessingShape" mc:Ignorable="w14 w15 w16se w16cid w16 w16cex w16sdtdh wp14">
   <w:abstractNum w:abstractNumId="0" w15:restartNumberingAfterBreak="0">
     <w:nsid w:val="02D43149"/>
     <w:multiLevelType w:val="multilevel"/>
@@ -4450,7 +4686,7 @@
   </w:abstractNum>
   <w:abstractNum w:abstractNumId="4" w15:restartNumberingAfterBreak="0">
     <w:nsid w:val="32E243ED"/>
-    <w:multiLevelType w:val="hybridMultilevel"/>
+    <w:multiLevelType w:val="multilevel"/>
     <w:tmpl w:val="37507702"/>
     <w:lvl w:ilvl="0">
       <w:start w:val="2"/>
@@ -4660,7 +4896,7 @@
         <w:ind w:left="1080" w:hanging="360"/>
       </w:pPr>
       <w:rPr>
-        <w:rFonts w:hint="default" w:ascii="Symbol" w:hAnsi="Symbol"/>
+        <w:rFonts w:ascii="Symbol" w:hAnsi="Symbol" w:hint="default"/>
       </w:rPr>
     </w:lvl>
     <w:lvl w:ilvl="1" w:tplc="08160003">
@@ -4672,7 +4908,7 @@
         <w:ind w:left="1800" w:hanging="360"/>
       </w:pPr>
       <w:rPr>
-        <w:rFonts w:hint="default" w:ascii="Courier New" w:hAnsi="Courier New" w:cs="Courier New"/>
+        <w:rFonts w:ascii="Courier New" w:hAnsi="Courier New" w:cs="Courier New" w:hint="default"/>
       </w:rPr>
     </w:lvl>
     <w:lvl w:ilvl="2" w:tplc="08160005">
@@ -4684,7 +4920,7 @@
         <w:ind w:left="2520" w:hanging="360"/>
       </w:pPr>
       <w:rPr>
-        <w:rFonts w:hint="default" w:ascii="Wingdings" w:hAnsi="Wingdings"/>
+        <w:rFonts w:ascii="Wingdings" w:hAnsi="Wingdings" w:hint="default"/>
       </w:rPr>
     </w:lvl>
     <w:lvl w:ilvl="3" w:tplc="08160001">
@@ -4696,7 +4932,7 @@
         <w:ind w:left="3240" w:hanging="360"/>
       </w:pPr>
       <w:rPr>
-        <w:rFonts w:hint="default" w:ascii="Symbol" w:hAnsi="Symbol"/>
+        <w:rFonts w:ascii="Symbol" w:hAnsi="Symbol" w:hint="default"/>
       </w:rPr>
     </w:lvl>
     <w:lvl w:ilvl="4" w:tplc="08160003">
@@ -4708,7 +4944,7 @@
         <w:ind w:left="3960" w:hanging="360"/>
       </w:pPr>
       <w:rPr>
-        <w:rFonts w:hint="default" w:ascii="Courier New" w:hAnsi="Courier New" w:cs="Courier New"/>
+        <w:rFonts w:ascii="Courier New" w:hAnsi="Courier New" w:cs="Courier New" w:hint="default"/>
       </w:rPr>
     </w:lvl>
     <w:lvl w:ilvl="5" w:tplc="08160005">
@@ -4720,7 +4956,7 @@
         <w:ind w:left="4680" w:hanging="360"/>
       </w:pPr>
       <w:rPr>
-        <w:rFonts w:hint="default" w:ascii="Wingdings" w:hAnsi="Wingdings"/>
+        <w:rFonts w:ascii="Wingdings" w:hAnsi="Wingdings" w:hint="default"/>
       </w:rPr>
     </w:lvl>
     <w:lvl w:ilvl="6" w:tplc="08160001">
@@ -4732,7 +4968,7 @@
         <w:ind w:left="5400" w:hanging="360"/>
       </w:pPr>
       <w:rPr>
-        <w:rFonts w:hint="default" w:ascii="Symbol" w:hAnsi="Symbol"/>
+        <w:rFonts w:ascii="Symbol" w:hAnsi="Symbol" w:hint="default"/>
       </w:rPr>
     </w:lvl>
     <w:lvl w:ilvl="7" w:tplc="08160003">
@@ -4744,7 +4980,7 @@
         <w:ind w:left="6120" w:hanging="360"/>
       </w:pPr>
       <w:rPr>
-        <w:rFonts w:hint="default" w:ascii="Courier New" w:hAnsi="Courier New" w:cs="Courier New"/>
+        <w:rFonts w:ascii="Courier New" w:hAnsi="Courier New" w:cs="Courier New" w:hint="default"/>
       </w:rPr>
     </w:lvl>
     <w:lvl w:ilvl="8" w:tplc="08160005">
@@ -4756,13 +4992,13 @@
         <w:ind w:left="6840" w:hanging="360"/>
       </w:pPr>
       <w:rPr>
-        <w:rFonts w:hint="default" w:ascii="Wingdings" w:hAnsi="Wingdings"/>
+        <w:rFonts w:ascii="Wingdings" w:hAnsi="Wingdings" w:hint="default"/>
       </w:rPr>
     </w:lvl>
   </w:abstractNum>
   <w:abstractNum w:abstractNumId="7" w15:restartNumberingAfterBreak="0">
     <w:nsid w:val="70275961"/>
-    <w:multiLevelType w:val="multilevel"/>
+    <w:multiLevelType w:val="hybridMultilevel"/>
     <w:tmpl w:val="323C97E6"/>
     <w:lvl w:ilvl="0" w:tplc="0816000F">
       <w:start w:val="1"/>
@@ -4846,37 +5082,28 @@
       </w:pPr>
     </w:lvl>
   </w:abstractNum>
-  <w:num w:numId="1">
+  <w:num w:numId="1" w16cid:durableId="2015112505">
     <w:abstractNumId w:val="3"/>
   </w:num>
-  <w:num w:numId="2">
+  <w:num w:numId="2" w16cid:durableId="1567764228">
     <w:abstractNumId w:val="7"/>
   </w:num>
-  <w:num w:numId="3">
+  <w:num w:numId="3" w16cid:durableId="502475317">
     <w:abstractNumId w:val="1"/>
   </w:num>
-  <w:num w:numId="4">
+  <w:num w:numId="4" w16cid:durableId="843010029">
     <w:abstractNumId w:val="2"/>
   </w:num>
-  <w:num w:numId="5">
+  <w:num w:numId="5" w16cid:durableId="1748839101">
     <w:abstractNumId w:val="5"/>
   </w:num>
-  <w:num w:numId="6">
+  <w:num w:numId="6" w16cid:durableId="672218850">
     <w:abstractNumId w:val="6"/>
-    <w:lvlOverride w:ilvl="0"/>
-    <w:lvlOverride w:ilvl="1"/>
-    <w:lvlOverride w:ilvl="2"/>
-    <w:lvlOverride w:ilvl="3"/>
-    <w:lvlOverride w:ilvl="4"/>
-    <w:lvlOverride w:ilvl="5"/>
-    <w:lvlOverride w:ilvl="6"/>
-    <w:lvlOverride w:ilvl="7"/>
-    <w:lvlOverride w:ilvl="8"/>
   </w:num>
-  <w:num w:numId="7">
+  <w:num w:numId="7" w16cid:durableId="1421755734">
     <w:abstractNumId w:val="4"/>
   </w:num>
-  <w:num w:numId="8">
+  <w:num w:numId="8" w16cid:durableId="197856675">
     <w:abstractNumId w:val="0"/>
     <w:lvlOverride w:ilvl="0">
       <w:startOverride w:val="1"/>
@@ -4910,11 +5137,11 @@
 </file>
 
 <file path=word/styles.xml><?xml version="1.0" encoding="utf-8"?>
-<w:styles xmlns:mc="http://schemas.openxmlformats.org/markup-compatibility/2006" xmlns:r="http://schemas.openxmlformats.org/officeDocument/2006/relationships" xmlns:w="http://schemas.openxmlformats.org/wordprocessingml/2006/main" xmlns:w14="http://schemas.microsoft.com/office/word/2010/wordml" xmlns:w15="http://schemas.microsoft.com/office/word/2012/wordml" xmlns:w16cex="http://schemas.microsoft.com/office/word/2018/wordml/cex" xmlns:w16cid="http://schemas.microsoft.com/office/word/2016/wordml/cid" xmlns:w16="http://schemas.microsoft.com/office/word/2018/wordml" xmlns:w16se="http://schemas.microsoft.com/office/word/2015/wordml/symex" mc:Ignorable="w14 w15 w16se w16cid w16 w16cex">
+<w:styles xmlns:mc="http://schemas.openxmlformats.org/markup-compatibility/2006" xmlns:r="http://schemas.openxmlformats.org/officeDocument/2006/relationships" xmlns:w="http://schemas.openxmlformats.org/wordprocessingml/2006/main" xmlns:w14="http://schemas.microsoft.com/office/word/2010/wordml" xmlns:w15="http://schemas.microsoft.com/office/word/2012/wordml" xmlns:w16cex="http://schemas.microsoft.com/office/word/2018/wordml/cex" xmlns:w16cid="http://schemas.microsoft.com/office/word/2016/wordml/cid" xmlns:w16="http://schemas.microsoft.com/office/word/2018/wordml" xmlns:w16sdtdh="http://schemas.microsoft.com/office/word/2020/wordml/sdtdatahash" xmlns:w16se="http://schemas.microsoft.com/office/word/2015/wordml/symex" mc:Ignorable="w14 w15 w16se w16cid w16 w16cex w16sdtdh">
   <w:docDefaults>
     <w:rPrDefault>
       <w:rPr>
-        <w:rFonts w:ascii="Times New Roman" w:hAnsi="Times New Roman" w:cs="Times New Roman" w:eastAsiaTheme="minorHAnsi"/>
+        <w:rFonts w:ascii="Times New Roman" w:eastAsiaTheme="minorHAnsi" w:hAnsi="Times New Roman" w:cs="Times New Roman"/>
         <w:lang w:val="pt-PT" w:eastAsia="en-US" w:bidi="ar-SA"/>
       </w:rPr>
     </w:rPrDefault>
@@ -4952,10 +5179,10 @@
     <w:lsdException w:name="Normal Indent" w:semiHidden="1" w:unhideWhenUsed="1"/>
     <w:lsdException w:name="footnote text" w:semiHidden="1" w:unhideWhenUsed="1"/>
     <w:lsdException w:name="annotation text" w:semiHidden="1" w:unhideWhenUsed="1"/>
-    <w:lsdException w:name="header" w:uiPriority="99" w:semiHidden="1" w:unhideWhenUsed="1"/>
-    <w:lsdException w:name="footer" w:uiPriority="99" w:semiHidden="1" w:unhideWhenUsed="1"/>
+    <w:lsdException w:name="header" w:semiHidden="1" w:uiPriority="99" w:unhideWhenUsed="1"/>
+    <w:lsdException w:name="footer" w:semiHidden="1" w:uiPriority="99" w:unhideWhenUsed="1"/>
     <w:lsdException w:name="index heading" w:semiHidden="1" w:unhideWhenUsed="1"/>
-    <w:lsdException w:name="caption" w:uiPriority="35" w:semiHidden="1" w:unhideWhenUsed="1" w:qFormat="1"/>
+    <w:lsdException w:name="caption" w:semiHidden="1" w:uiPriority="35" w:unhideWhenUsed="1" w:qFormat="1"/>
     <w:lsdException w:name="table of figures" w:semiHidden="1" w:unhideWhenUsed="1"/>
     <w:lsdException w:name="envelope address" w:semiHidden="1" w:unhideWhenUsed="1"/>
     <w:lsdException w:name="envelope return" w:semiHidden="1" w:unhideWhenUsed="1"/>
@@ -4983,7 +5210,7 @@
     <w:lsdException w:name="Title" w:qFormat="1"/>
     <w:lsdException w:name="Closing" w:semiHidden="1" w:unhideWhenUsed="1"/>
     <w:lsdException w:name="Signature" w:semiHidden="1" w:unhideWhenUsed="1"/>
-    <w:lsdException w:name="Default Paragraph Font" w:uiPriority="1" w:semiHidden="1" w:unhideWhenUsed="1"/>
+    <w:lsdException w:name="Default Paragraph Font" w:semiHidden="1" w:uiPriority="1" w:unhideWhenUsed="1"/>
     <w:lsdException w:name="Body Text" w:semiHidden="1" w:unhideWhenUsed="1"/>
     <w:lsdException w:name="Body Text Indent" w:semiHidden="1" w:unhideWhenUsed="1"/>
     <w:lsdException w:name="List Continue" w:semiHidden="1" w:unhideWhenUsed="1"/>
@@ -5007,8 +5234,8 @@
     <w:lsdException w:name="Document Map" w:semiHidden="1" w:unhideWhenUsed="1"/>
     <w:lsdException w:name="Plain Text" w:semiHidden="1" w:unhideWhenUsed="1"/>
     <w:lsdException w:name="E-mail Signature" w:semiHidden="1" w:unhideWhenUsed="1"/>
-    <w:lsdException w:name="HTML Top of Form" w:uiPriority="99" w:semiHidden="1" w:unhideWhenUsed="1"/>
-    <w:lsdException w:name="HTML Bottom of Form" w:uiPriority="99" w:semiHidden="1" w:unhideWhenUsed="1"/>
+    <w:lsdException w:name="HTML Top of Form" w:semiHidden="1" w:uiPriority="99" w:unhideWhenUsed="1"/>
+    <w:lsdException w:name="HTML Bottom of Form" w:semiHidden="1" w:uiPriority="99" w:unhideWhenUsed="1"/>
     <w:lsdException w:name="Normal (Web)" w:semiHidden="1" w:unhideWhenUsed="1"/>
     <w:lsdException w:name="HTML Acronym" w:semiHidden="1" w:unhideWhenUsed="1"/>
     <w:lsdException w:name="HTML Address" w:semiHidden="1" w:unhideWhenUsed="1"/>
@@ -5020,9 +5247,9 @@
     <w:lsdException w:name="HTML Sample" w:semiHidden="1" w:unhideWhenUsed="1"/>
     <w:lsdException w:name="HTML Typewriter" w:semiHidden="1" w:unhideWhenUsed="1"/>
     <w:lsdException w:name="HTML Variable" w:semiHidden="1" w:unhideWhenUsed="1"/>
-    <w:lsdException w:name="Normal Table" w:uiPriority="99" w:semiHidden="1" w:unhideWhenUsed="1"/>
+    <w:lsdException w:name="Normal Table" w:semiHidden="1" w:uiPriority="99" w:unhideWhenUsed="1"/>
     <w:lsdException w:name="annotation subject" w:semiHidden="1" w:unhideWhenUsed="1"/>
-    <w:lsdException w:name="No List" w:uiPriority="99" w:semiHidden="1" w:unhideWhenUsed="1"/>
+    <w:lsdException w:name="No List" w:semiHidden="1" w:uiPriority="99" w:unhideWhenUsed="1"/>
     <w:lsdException w:name="Outline List 1" w:semiHidden="1" w:unhideWhenUsed="1"/>
     <w:lsdException w:name="Outline List 2" w:semiHidden="1" w:unhideWhenUsed="1"/>
     <w:lsdException w:name="Outline List 3" w:semiHidden="1" w:unhideWhenUsed="1"/>
@@ -5070,7 +5297,7 @@
     <w:lsdException w:name="Table Web 3" w:semiHidden="1" w:unhideWhenUsed="1"/>
     <w:lsdException w:name="Balloon Text" w:semiHidden="1" w:unhideWhenUsed="1"/>
     <w:lsdException w:name="Table Theme" w:semiHidden="1" w:unhideWhenUsed="1"/>
-    <w:lsdException w:name="Placeholder Text" w:uiPriority="99" w:semiHidden="1"/>
+    <w:lsdException w:name="Placeholder Text" w:semiHidden="1" w:uiPriority="99"/>
     <w:lsdException w:name="No Spacing" w:uiPriority="1" w:qFormat="1"/>
     <w:lsdException w:name="Light Shading" w:uiPriority="60"/>
     <w:lsdException w:name="Light List" w:uiPriority="61"/>
@@ -5092,7 +5319,7 @@
     <w:lsdException w:name="Medium Shading 1 Accent 1" w:uiPriority="63"/>
     <w:lsdException w:name="Medium Shading 2 Accent 1" w:uiPriority="64"/>
     <w:lsdException w:name="Medium List 1 Accent 1" w:uiPriority="65"/>
-    <w:lsdException w:name="Revision" w:uiPriority="99" w:semiHidden="1"/>
+    <w:lsdException w:name="Revision" w:semiHidden="1" w:uiPriority="99"/>
     <w:lsdException w:name="List Paragraph" w:uiPriority="34" w:qFormat="1"/>
     <w:lsdException w:name="Quote" w:uiPriority="29" w:qFormat="1"/>
     <w:lsdException w:name="Intense Quote" w:uiPriority="30" w:qFormat="1"/>
@@ -5179,8 +5406,8 @@
     <w:lsdException w:name="Subtle Reference" w:uiPriority="31" w:qFormat="1"/>
     <w:lsdException w:name="Intense Reference" w:uiPriority="32" w:qFormat="1"/>
     <w:lsdException w:name="Book Title" w:uiPriority="33" w:qFormat="1"/>
-    <w:lsdException w:name="Bibliography" w:uiPriority="37" w:semiHidden="1" w:unhideWhenUsed="1"/>
-    <w:lsdException w:name="TOC Heading" w:uiPriority="39" w:semiHidden="1" w:unhideWhenUsed="1" w:qFormat="1"/>
+    <w:lsdException w:name="Bibliography" w:semiHidden="1" w:uiPriority="37" w:unhideWhenUsed="1"/>
+    <w:lsdException w:name="TOC Heading" w:semiHidden="1" w:uiPriority="39" w:unhideWhenUsed="1" w:qFormat="1"/>
     <w:lsdException w:name="Plain Table 1" w:uiPriority="41"/>
     <w:lsdException w:name="Plain Table 2" w:uiPriority="42"/>
     <w:lsdException w:name="Plain Table 3" w:uiPriority="43"/>
@@ -5285,13 +5512,13 @@
     <w:lsdException w:name="List Table 5 Dark Accent 6" w:uiPriority="50"/>
     <w:lsdException w:name="List Table 6 Colorful Accent 6" w:uiPriority="51"/>
     <w:lsdException w:name="List Table 7 Colorful Accent 6" w:uiPriority="52"/>
-    <w:lsdException w:name="Mention" w:uiPriority="99" w:semiHidden="1" w:unhideWhenUsed="1"/>
-    <w:lsdException w:name="Smart Hyperlink" w:uiPriority="99" w:semiHidden="1" w:unhideWhenUsed="1"/>
-    <w:lsdException w:name="Hashtag" w:uiPriority="99" w:semiHidden="1" w:unhideWhenUsed="1"/>
-    <w:lsdException w:name="Unresolved Mention" w:uiPriority="99" w:semiHidden="1" w:unhideWhenUsed="1"/>
-    <w:lsdException w:name="Smart Link" w:uiPriority="99" w:semiHidden="1" w:unhideWhenUsed="1"/>
+    <w:lsdException w:name="Mention" w:semiHidden="1" w:uiPriority="99" w:unhideWhenUsed="1"/>
+    <w:lsdException w:name="Smart Hyperlink" w:semiHidden="1" w:uiPriority="99" w:unhideWhenUsed="1"/>
+    <w:lsdException w:name="Hashtag" w:semiHidden="1" w:uiPriority="99" w:unhideWhenUsed="1"/>
+    <w:lsdException w:name="Unresolved Mention" w:semiHidden="1" w:uiPriority="99" w:unhideWhenUsed="1"/>
+    <w:lsdException w:name="Smart Link" w:semiHidden="1" w:uiPriority="99" w:unhideWhenUsed="1"/>
   </w:latentStyles>
-  <w:style w:type="paragraph" w:styleId="Normal" w:default="1">
+  <w:style w:type="paragraph" w:default="1" w:styleId="Normal">
     <w:name w:val="Normal"/>
     <w:qFormat/>
     <w:rsid w:val="00161704"/>
@@ -5332,13 +5559,13 @@
       <w:sz w:val="24"/>
     </w:rPr>
   </w:style>
-  <w:style w:type="character" w:styleId="Tipodeletrapredefinidodopargrafo" w:default="1">
+  <w:style w:type="character" w:default="1" w:styleId="Tipodeletrapredefinidodopargrafo">
     <w:name w:val="Default Paragraph Font"/>
     <w:uiPriority w:val="1"/>
     <w:semiHidden/>
     <w:unhideWhenUsed/>
   </w:style>
-  <w:style w:type="table" w:styleId="Tabelanormal" w:default="1">
+  <w:style w:type="table" w:default="1" w:styleId="Tabelanormal">
     <w:name w:val="Normal Table"/>
     <w:uiPriority w:val="99"/>
     <w:semiHidden/>
@@ -5353,13 +5580,13 @@
       </w:tblCellMar>
     </w:tblPr>
   </w:style>
-  <w:style w:type="numbering" w:styleId="Semlista" w:default="1">
+  <w:style w:type="numbering" w:default="1" w:styleId="Semlista">
     <w:name w:val="No List"/>
     <w:uiPriority w:val="99"/>
     <w:semiHidden/>
     <w:unhideWhenUsed/>
   </w:style>
-  <w:style w:type="paragraph" w:styleId="Estilo1" w:customStyle="1">
+  <w:style w:type="paragraph" w:customStyle="1" w:styleId="Estilo1">
     <w:name w:val="Estilo1"/>
     <w:basedOn w:val="Normal"/>
     <w:next w:val="Normal"/>
@@ -5370,7 +5597,7 @@
       <w:spacing w:before="360" w:after="360"/>
     </w:pPr>
     <w:rPr>
-      <w:rFonts w:ascii="Arial Black" w:hAnsi="Arial Black" w:eastAsia="Times New Roman"/>
+      <w:rFonts w:ascii="Arial Black" w:eastAsia="Times New Roman" w:hAnsi="Arial Black"/>
       <w:color w:val="FF0000"/>
       <w:sz w:val="36"/>
       <w:u w:val="double" w:color="C00000"/>
@@ -5381,13 +5608,13 @@
       </w14:shadow>
     </w:rPr>
   </w:style>
-  <w:style w:type="character" w:styleId="Ttulo2Carter" w:customStyle="1">
+  <w:style w:type="character" w:customStyle="1" w:styleId="Ttulo2Carter">
     <w:name w:val="Título 2 Caráter"/>
     <w:basedOn w:val="Tipodeletrapredefinidodopargrafo"/>
     <w:link w:val="Ttulo2"/>
     <w:rsid w:val="00F23B8D"/>
     <w:rPr>
-      <w:rFonts w:ascii="Arial" w:hAnsi="Arial" w:eastAsia="Times New Roman" w:cs="Times New Roman"/>
+      <w:rFonts w:ascii="Arial" w:eastAsia="Times New Roman" w:hAnsi="Arial" w:cs="Times New Roman"/>
       <w:sz w:val="24"/>
       <w:szCs w:val="20"/>
       <w:lang w:eastAsia="pt-PT"/>
@@ -5440,7 +5667,7 @@
       </w:tabs>
     </w:pPr>
   </w:style>
-  <w:style w:type="character" w:styleId="CabealhoCarter" w:customStyle="1">
+  <w:style w:type="character" w:customStyle="1" w:styleId="CabealhoCarter">
     <w:name w:val="Cabeçalho Caráter"/>
     <w:basedOn w:val="Tipodeletrapredefinidodopargrafo"/>
     <w:link w:val="Cabealho"/>
@@ -5461,14 +5688,14 @@
       </w:tabs>
     </w:pPr>
   </w:style>
-  <w:style w:type="character" w:styleId="RodapCarter" w:customStyle="1">
+  <w:style w:type="character" w:customStyle="1" w:styleId="RodapCarter">
     <w:name w:val="Rodapé Caráter"/>
     <w:basedOn w:val="Tipodeletrapredefinidodopargrafo"/>
     <w:link w:val="Rodap"/>
     <w:uiPriority w:val="99"/>
     <w:rsid w:val="00205262"/>
   </w:style>
-  <w:style w:type="character" w:styleId="Ttulo1Carter" w:customStyle="1">
+  <w:style w:type="character" w:customStyle="1" w:styleId="Ttulo1Carter">
     <w:name w:val="Título 1 Caráter"/>
     <w:basedOn w:val="Tipodeletrapredefinidodopargrafo"/>
     <w:link w:val="Ttulo1"/>
@@ -5495,7 +5722,6 @@
     <w:basedOn w:val="Normal"/>
     <w:next w:val="Normal"/>
     <w:uiPriority w:val="35"/>
-    <w:semiHidden/>
     <w:unhideWhenUsed/>
     <w:qFormat/>
     <w:rsid w:val="007E68DB"/>
